--- a/과제/Level13/Level13.docx
+++ b/과제/Level13/Level13.docx
@@ -5,7 +5,7 @@
     <w:p>
       <w:pPr>
         <w:rPr>
-          <w:rFonts w:ascii="D2Coding" w:eastAsia="D2Coding" w:hAnsi="D2Coding" w:hint="eastAsia"/>
+          <w:rFonts w:ascii="D2Coding" w:eastAsia="D2Coding" w:hAnsi="D2Coding"/>
           <w:color w:val="333333"/>
           <w:sz w:val="21"/>
           <w:szCs w:val="21"/>
@@ -125,7 +125,27 @@
           <w:sz w:val="21"/>
           <w:szCs w:val="21"/>
         </w:rPr>
-        <w:t xml:space="preserve"> 값을 전달 해 주세요</w:t>
+        <w:t xml:space="preserve"> 값을 </w:t>
+      </w:r>
+      <w:proofErr w:type="gramStart"/>
+      <w:r>
+        <w:rPr>
+          <w:rFonts w:ascii="D2Coding" w:eastAsia="D2Coding" w:hAnsi="D2Coding" w:cs="Arial Unicode MS"/>
+          <w:color w:val="333333"/>
+          <w:sz w:val="21"/>
+          <w:szCs w:val="21"/>
+        </w:rPr>
+        <w:t>전달 해</w:t>
+      </w:r>
+      <w:proofErr w:type="gramEnd"/>
+      <w:r>
+        <w:rPr>
+          <w:rFonts w:ascii="D2Coding" w:eastAsia="D2Coding" w:hAnsi="D2Coding" w:cs="Arial Unicode MS"/>
+          <w:color w:val="333333"/>
+          <w:sz w:val="21"/>
+          <w:szCs w:val="21"/>
+        </w:rPr>
+        <w:t xml:space="preserve"> 주세요</w:t>
       </w:r>
     </w:p>
     <w:p>
@@ -133,20 +153,40 @@
         <w:shd w:val="clear" w:color="auto" w:fill="FFFFFF"/>
         <w:spacing w:after="160"/>
         <w:rPr>
-          <w:rFonts w:ascii="D2Coding" w:eastAsia="D2Coding" w:hAnsi="D2Coding" w:hint="eastAsia"/>
-          <w:color w:val="333333"/>
-          <w:sz w:val="21"/>
-          <w:szCs w:val="21"/>
-        </w:rPr>
-      </w:pPr>
-      <w:r>
-        <w:rPr>
-          <w:rFonts w:ascii="D2Coding" w:eastAsia="D2Coding" w:hAnsi="D2Coding" w:cs="Arial Unicode MS"/>
-          <w:color w:val="333333"/>
-          <w:sz w:val="21"/>
-          <w:szCs w:val="21"/>
-        </w:rPr>
-        <w:t>ABC 함수는 전달받은 숫자 2개의 합과 곱을 계산 해 주는 함수입니다</w:t>
+          <w:rFonts w:ascii="D2Coding" w:eastAsia="D2Coding" w:hAnsi="D2Coding"/>
+          <w:color w:val="333333"/>
+          <w:sz w:val="21"/>
+          <w:szCs w:val="21"/>
+        </w:rPr>
+      </w:pPr>
+      <w:r>
+        <w:rPr>
+          <w:rFonts w:ascii="D2Coding" w:eastAsia="D2Coding" w:hAnsi="D2Coding" w:cs="Arial Unicode MS"/>
+          <w:color w:val="333333"/>
+          <w:sz w:val="21"/>
+          <w:szCs w:val="21"/>
+        </w:rPr>
+        <w:t xml:space="preserve">ABC 함수는 전달받은 숫자 2개의 합과 곱을 </w:t>
+      </w:r>
+      <w:proofErr w:type="gramStart"/>
+      <w:r>
+        <w:rPr>
+          <w:rFonts w:ascii="D2Coding" w:eastAsia="D2Coding" w:hAnsi="D2Coding" w:cs="Arial Unicode MS"/>
+          <w:color w:val="333333"/>
+          <w:sz w:val="21"/>
+          <w:szCs w:val="21"/>
+        </w:rPr>
+        <w:t>계산 해</w:t>
+      </w:r>
+      <w:proofErr w:type="gramEnd"/>
+      <w:r>
+        <w:rPr>
+          <w:rFonts w:ascii="D2Coding" w:eastAsia="D2Coding" w:hAnsi="D2Coding" w:cs="Arial Unicode MS"/>
+          <w:color w:val="333333"/>
+          <w:sz w:val="21"/>
+          <w:szCs w:val="21"/>
+        </w:rPr>
+        <w:t xml:space="preserve"> 주는 함수입니다</w:t>
       </w:r>
     </w:p>
     <w:p>
@@ -154,7 +194,7 @@
         <w:shd w:val="clear" w:color="auto" w:fill="FFFFFF"/>
         <w:spacing w:after="160"/>
         <w:rPr>
-          <w:rFonts w:ascii="D2Coding" w:eastAsia="D2Coding" w:hAnsi="D2Coding" w:hint="eastAsia"/>
+          <w:rFonts w:ascii="D2Coding" w:eastAsia="D2Coding" w:hAnsi="D2Coding"/>
           <w:color w:val="333333"/>
           <w:sz w:val="21"/>
           <w:szCs w:val="21"/>
@@ -248,7 +288,7 @@
             <w:pPr>
               <w:spacing w:after="160"/>
               <w:rPr>
-                <w:rFonts w:ascii="D2Coding" w:eastAsia="D2Coding" w:hAnsi="D2Coding" w:hint="eastAsia"/>
+                <w:rFonts w:ascii="D2Coding" w:eastAsia="D2Coding" w:hAnsi="D2Coding"/>
                 <w:b/>
                 <w:color w:val="333333"/>
                 <w:sz w:val="21"/>
@@ -391,8 +431,20 @@
                 <w:sz w:val="21"/>
                 <w:szCs w:val="21"/>
               </w:rPr>
-              <w:t xml:space="preserve"> ABC( )</w:t>
-            </w:r>
+              <w:t xml:space="preserve"> </w:t>
+            </w:r>
+            <w:proofErr w:type="gramStart"/>
+            <w:r>
+              <w:rPr>
+                <w:rFonts w:ascii="D2Coding" w:eastAsia="D2Coding" w:hAnsi="D2Coding"/>
+                <w:b/>
+                <w:color w:val="333333"/>
+                <w:sz w:val="21"/>
+                <w:szCs w:val="21"/>
+              </w:rPr>
+              <w:t>ABC( )</w:t>
+            </w:r>
+            <w:proofErr w:type="gramEnd"/>
           </w:p>
           <w:p>
             <w:pPr>
@@ -464,7 +516,7 @@
             <w:pPr>
               <w:spacing w:after="160"/>
               <w:rPr>
-                <w:rFonts w:ascii="D2Coding" w:eastAsia="D2Coding" w:hAnsi="D2Coding" w:hint="eastAsia"/>
+                <w:rFonts w:ascii="D2Coding" w:eastAsia="D2Coding" w:hAnsi="D2Coding"/>
                 <w:b/>
                 <w:color w:val="333333"/>
                 <w:sz w:val="21"/>
@@ -543,8 +595,20 @@
                 <w:sz w:val="21"/>
                 <w:szCs w:val="21"/>
               </w:rPr>
-              <w:t xml:space="preserve"> ABC( )</w:t>
-            </w:r>
+              <w:t xml:space="preserve"> </w:t>
+            </w:r>
+            <w:proofErr w:type="gramStart"/>
+            <w:r>
+              <w:rPr>
+                <w:rFonts w:ascii="D2Coding" w:eastAsia="D2Coding" w:hAnsi="D2Coding"/>
+                <w:b/>
+                <w:color w:val="333333"/>
+                <w:sz w:val="21"/>
+                <w:szCs w:val="21"/>
+              </w:rPr>
+              <w:t>ABC( )</w:t>
+            </w:r>
+            <w:proofErr w:type="gramEnd"/>
           </w:p>
           <w:p>
             <w:pPr>
@@ -609,7 +673,29 @@
                 <w:sz w:val="21"/>
                 <w:szCs w:val="21"/>
               </w:rPr>
-              <w:t xml:space="preserve"> 5, 6; //에러 , </w:t>
+              <w:t xml:space="preserve"> 5, 6</w:t>
+            </w:r>
+            <w:proofErr w:type="gramStart"/>
+            <w:r>
+              <w:rPr>
+                <w:rFonts w:ascii="D2Coding" w:eastAsia="D2Coding" w:hAnsi="D2Coding" w:cs="Arial Unicode MS"/>
+                <w:b/>
+                <w:color w:val="333333"/>
+                <w:sz w:val="21"/>
+                <w:szCs w:val="21"/>
+              </w:rPr>
+              <w:t>; /</w:t>
+            </w:r>
+            <w:proofErr w:type="gramEnd"/>
+            <w:r>
+              <w:rPr>
+                <w:rFonts w:ascii="D2Coding" w:eastAsia="D2Coding" w:hAnsi="D2Coding" w:cs="Arial Unicode MS"/>
+                <w:b/>
+                <w:color w:val="333333"/>
+                <w:sz w:val="21"/>
+                <w:szCs w:val="21"/>
+              </w:rPr>
+              <w:t xml:space="preserve">/에러 , </w:t>
             </w:r>
             <w:proofErr w:type="spellStart"/>
             <w:r>
@@ -638,7 +724,7 @@
             <w:pPr>
               <w:spacing w:after="160"/>
               <w:rPr>
-                <w:rFonts w:ascii="D2Coding" w:eastAsia="D2Coding" w:hAnsi="D2Coding" w:hint="eastAsia"/>
+                <w:rFonts w:ascii="D2Coding" w:eastAsia="D2Coding" w:hAnsi="D2Coding"/>
                 <w:b/>
                 <w:color w:val="333333"/>
                 <w:sz w:val="21"/>
@@ -768,7 +854,7 @@
             <w:pPr>
               <w:spacing w:after="160"/>
               <w:rPr>
-                <w:rFonts w:ascii="D2Coding" w:eastAsia="D2Coding" w:hAnsi="D2Coding" w:hint="eastAsia"/>
+                <w:rFonts w:ascii="D2Coding" w:eastAsia="D2Coding" w:hAnsi="D2Coding"/>
                 <w:color w:val="333333"/>
                 <w:sz w:val="21"/>
                 <w:szCs w:val="21"/>
@@ -884,24 +970,72 @@
         <w:t>11 30</w:t>
       </w:r>
     </w:p>
-    <w:p>
-      <w:pPr>
-        <w:rPr>
-          <w:rFonts w:ascii="D2Coding" w:eastAsia="D2Coding" w:hAnsi="D2Coding"/>
-        </w:rPr>
-      </w:pPr>
-    </w:p>
-    <w:p>
-      <w:pPr>
-        <w:rPr>
-          <w:rFonts w:ascii="D2Coding" w:eastAsia="D2Coding" w:hAnsi="D2Coding" w:hint="eastAsia"/>
-        </w:rPr>
-      </w:pPr>
-    </w:p>
-    <w:p>
-      <w:pPr>
-        <w:rPr>
-          <w:rFonts w:ascii="D2Coding" w:eastAsia="D2Coding" w:hAnsi="D2Coding" w:hint="eastAsia"/>
+    <w:bookmarkStart w:id="2" w:name="_MON_1745789568"/>
+    <w:bookmarkEnd w:id="2"/>
+    <w:p>
+      <w:pPr>
+        <w:spacing w:after="160" w:line="342" w:lineRule="auto"/>
+        <w:rPr>
+          <w:rFonts w:ascii="D2Coding" w:eastAsia="D2Coding" w:hAnsi="D2Coding" w:cs="Courier New" w:hint="eastAsia"/>
+          <w:color w:val="333333"/>
+          <w:sz w:val="24"/>
+          <w:szCs w:val="24"/>
+          <w:shd w:val="clear" w:color="auto" w:fill="F5F5F5"/>
+        </w:rPr>
+      </w:pPr>
+      <w:r>
+        <w:rPr>
+          <w:rFonts w:ascii="D2Coding" w:eastAsia="D2Coding" w:hAnsi="D2Coding" w:cs="Courier New"/>
+          <w:color w:val="333333"/>
+          <w:sz w:val="24"/>
+          <w:szCs w:val="24"/>
+          <w:shd w:val="clear" w:color="auto" w:fill="F5F5F5"/>
+        </w:rPr>
+        <w:object w:dxaOrig="9026" w:dyaOrig="5864" w14:anchorId="1171A762">
+          <v:shapetype id="_x0000_t75" coordsize="21600,21600" o:spt="75" o:preferrelative="t" path="m@4@5l@4@11@9@11@9@5xe" filled="f" stroked="f">
+            <v:stroke joinstyle="miter"/>
+            <v:formulas>
+              <v:f eqn="if lineDrawn pixelLineWidth 0"/>
+              <v:f eqn="sum @0 1 0"/>
+              <v:f eqn="sum 0 0 @1"/>
+              <v:f eqn="prod @2 1 2"/>
+              <v:f eqn="prod @3 21600 pixelWidth"/>
+              <v:f eqn="prod @3 21600 pixelHeight"/>
+              <v:f eqn="sum @0 0 1"/>
+              <v:f eqn="prod @6 1 2"/>
+              <v:f eqn="prod @7 21600 pixelWidth"/>
+              <v:f eqn="sum @8 21600 0"/>
+              <v:f eqn="prod @7 21600 pixelHeight"/>
+              <v:f eqn="sum @10 21600 0"/>
+            </v:formulas>
+            <v:path o:extrusionok="f" gradientshapeok="t" o:connecttype="rect"/>
+            <o:lock v:ext="edit" aspectratio="t"/>
+          </v:shapetype>
+          <v:shape id="_x0000_i1027" type="#_x0000_t75" style="width:451pt;height:293.45pt" o:ole="">
+            <v:imagedata r:id="rId6" o:title=""/>
+          </v:shape>
+          <o:OLEObject Type="Embed" ProgID="Word.OpenDocumentText.12" ShapeID="_x0000_i1027" DrawAspect="Content" ObjectID="_1745795039" r:id="rId7"/>
+        </w:object>
+      </w:r>
+    </w:p>
+    <w:p>
+      <w:pPr>
+        <w:rPr>
+          <w:rFonts w:ascii="D2Coding" w:eastAsia="D2Coding" w:hAnsi="D2Coding"/>
+        </w:rPr>
+      </w:pPr>
+    </w:p>
+    <w:p>
+      <w:pPr>
+        <w:rPr>
+          <w:rFonts w:ascii="D2Coding" w:eastAsia="D2Coding" w:hAnsi="D2Coding"/>
+        </w:rPr>
+      </w:pPr>
+    </w:p>
+    <w:p>
+      <w:pPr>
+        <w:rPr>
+          <w:rFonts w:ascii="D2Coding" w:eastAsia="D2Coding" w:hAnsi="D2Coding"/>
           <w:color w:val="333333"/>
           <w:sz w:val="21"/>
           <w:szCs w:val="21"/>
@@ -929,7 +1063,7 @@
         </w:rPr>
         <w:t>[</w:t>
       </w:r>
-      <w:hyperlink r:id="rId6">
+      <w:hyperlink r:id="rId8">
         <w:r>
           <w:rPr>
             <w:rFonts w:ascii="D2Coding" w:eastAsia="D2Coding" w:hAnsi="D2Coding"/>
@@ -957,7 +1091,7 @@
         <w:shd w:val="clear" w:color="auto" w:fill="FFFFFF"/>
         <w:spacing w:after="160"/>
         <w:rPr>
-          <w:rFonts w:ascii="D2Coding" w:eastAsia="D2Coding" w:hAnsi="D2Coding" w:hint="eastAsia"/>
+          <w:rFonts w:ascii="D2Coding" w:eastAsia="D2Coding" w:hAnsi="D2Coding"/>
           <w:color w:val="333333"/>
           <w:sz w:val="21"/>
           <w:szCs w:val="21"/>
@@ -1047,8 +1181,8 @@
                 <w:szCs w:val="27"/>
               </w:rPr>
             </w:pPr>
-            <w:bookmarkStart w:id="2" w:name="_4eg6vmcii2mn" w:colFirst="0" w:colLast="0"/>
-            <w:bookmarkEnd w:id="2"/>
+            <w:bookmarkStart w:id="3" w:name="_4eg6vmcii2mn" w:colFirst="0" w:colLast="0"/>
+            <w:bookmarkEnd w:id="3"/>
             <w:proofErr w:type="spellStart"/>
             <w:r>
               <w:rPr>
@@ -1092,8 +1226,8 @@
                 <w:szCs w:val="27"/>
               </w:rPr>
             </w:pPr>
-            <w:bookmarkStart w:id="3" w:name="_fiidadlheu83" w:colFirst="0" w:colLast="0"/>
-            <w:bookmarkEnd w:id="3"/>
+            <w:bookmarkStart w:id="4" w:name="_fiidadlheu83" w:colFirst="0" w:colLast="0"/>
+            <w:bookmarkEnd w:id="4"/>
             <w:proofErr w:type="spellStart"/>
             <w:r>
               <w:rPr>
@@ -1137,8 +1271,8 @@
                 <w:szCs w:val="27"/>
               </w:rPr>
             </w:pPr>
-            <w:bookmarkStart w:id="4" w:name="_x1pn1wn5p69s" w:colFirst="0" w:colLast="0"/>
-            <w:bookmarkEnd w:id="4"/>
+            <w:bookmarkStart w:id="5" w:name="_x1pn1wn5p69s" w:colFirst="0" w:colLast="0"/>
+            <w:bookmarkEnd w:id="5"/>
             <w:proofErr w:type="spellStart"/>
             <w:r>
               <w:rPr>
@@ -1187,8 +1321,8 @@
                 <w:szCs w:val="27"/>
               </w:rPr>
             </w:pPr>
-            <w:bookmarkStart w:id="5" w:name="_z9fzo9pmtn0t" w:colFirst="0" w:colLast="0"/>
-            <w:bookmarkEnd w:id="5"/>
+            <w:bookmarkStart w:id="6" w:name="_z9fzo9pmtn0t" w:colFirst="0" w:colLast="0"/>
+            <w:bookmarkEnd w:id="6"/>
             <w:proofErr w:type="spellStart"/>
             <w:r>
               <w:rPr>
@@ -1232,8 +1366,8 @@
                 <w:szCs w:val="27"/>
               </w:rPr>
             </w:pPr>
-            <w:bookmarkStart w:id="6" w:name="_bols71eusjvw" w:colFirst="0" w:colLast="0"/>
-            <w:bookmarkEnd w:id="6"/>
+            <w:bookmarkStart w:id="7" w:name="_bols71eusjvw" w:colFirst="0" w:colLast="0"/>
+            <w:bookmarkEnd w:id="7"/>
             <w:proofErr w:type="spellStart"/>
             <w:r>
               <w:rPr>
@@ -1277,8 +1411,8 @@
                 <w:szCs w:val="27"/>
               </w:rPr>
             </w:pPr>
-            <w:bookmarkStart w:id="7" w:name="_c90rk837261c" w:colFirst="0" w:colLast="0"/>
-            <w:bookmarkEnd w:id="7"/>
+            <w:bookmarkStart w:id="8" w:name="_c90rk837261c" w:colFirst="0" w:colLast="0"/>
+            <w:bookmarkEnd w:id="8"/>
             <w:proofErr w:type="spellStart"/>
             <w:r>
               <w:rPr>
@@ -1327,8 +1461,8 @@
                 <w:szCs w:val="27"/>
               </w:rPr>
             </w:pPr>
-            <w:bookmarkStart w:id="8" w:name="_jfeucsh541jg" w:colFirst="0" w:colLast="0"/>
-            <w:bookmarkEnd w:id="8"/>
+            <w:bookmarkStart w:id="9" w:name="_jfeucsh541jg" w:colFirst="0" w:colLast="0"/>
+            <w:bookmarkEnd w:id="9"/>
             <w:proofErr w:type="spellStart"/>
             <w:r>
               <w:rPr>
@@ -1372,8 +1506,8 @@
                 <w:szCs w:val="27"/>
               </w:rPr>
             </w:pPr>
-            <w:bookmarkStart w:id="9" w:name="_h3y9nnqmnamu" w:colFirst="0" w:colLast="0"/>
-            <w:bookmarkEnd w:id="9"/>
+            <w:bookmarkStart w:id="10" w:name="_h3y9nnqmnamu" w:colFirst="0" w:colLast="0"/>
+            <w:bookmarkEnd w:id="10"/>
             <w:proofErr w:type="spellStart"/>
             <w:r>
               <w:rPr>
@@ -1417,8 +1551,8 @@
                 <w:szCs w:val="27"/>
               </w:rPr>
             </w:pPr>
-            <w:bookmarkStart w:id="10" w:name="_zdfefp4kzdjf" w:colFirst="0" w:colLast="0"/>
-            <w:bookmarkEnd w:id="10"/>
+            <w:bookmarkStart w:id="11" w:name="_zdfefp4kzdjf" w:colFirst="0" w:colLast="0"/>
+            <w:bookmarkEnd w:id="11"/>
             <w:r>
               <w:rPr>
                 <w:rFonts w:ascii="D2Coding" w:eastAsia="D2Coding" w:hAnsi="D2Coding"/>
@@ -1451,6 +1585,7 @@
           <w:sz w:val="21"/>
           <w:szCs w:val="21"/>
         </w:rPr>
+        <w:lastRenderedPageBreak/>
         <w:t>main</w:t>
       </w:r>
       <w:proofErr w:type="spellEnd"/>
@@ -1549,7 +1684,7 @@
         <w:shd w:val="clear" w:color="auto" w:fill="FFFFFF"/>
         <w:spacing w:after="160"/>
         <w:rPr>
-          <w:rFonts w:ascii="D2Coding" w:eastAsia="D2Coding" w:hAnsi="D2Coding" w:hint="eastAsia"/>
+          <w:rFonts w:ascii="D2Coding" w:eastAsia="D2Coding" w:hAnsi="D2Coding"/>
           <w:color w:val="333333"/>
           <w:sz w:val="21"/>
           <w:szCs w:val="21"/>
@@ -1573,7 +1708,27 @@
           <w:sz w:val="21"/>
           <w:szCs w:val="21"/>
         </w:rPr>
-        <w:t xml:space="preserve"> 전달 받은 문자가 있는 좌표를 찾아주세요</w:t>
+        <w:t xml:space="preserve"> </w:t>
+      </w:r>
+      <w:proofErr w:type="gramStart"/>
+      <w:r>
+        <w:rPr>
+          <w:rFonts w:ascii="D2Coding" w:eastAsia="D2Coding" w:hAnsi="D2Coding" w:cs="Arial Unicode MS"/>
+          <w:color w:val="333333"/>
+          <w:sz w:val="21"/>
+          <w:szCs w:val="21"/>
+        </w:rPr>
+        <w:t>전달 받은</w:t>
+      </w:r>
+      <w:proofErr w:type="gramEnd"/>
+      <w:r>
+        <w:rPr>
+          <w:rFonts w:ascii="D2Coding" w:eastAsia="D2Coding" w:hAnsi="D2Coding" w:cs="Arial Unicode MS"/>
+          <w:color w:val="333333"/>
+          <w:sz w:val="21"/>
+          <w:szCs w:val="21"/>
+        </w:rPr>
+        <w:t xml:space="preserve"> 문자가 있는 좌표를 찾아주세요</w:t>
       </w:r>
     </w:p>
     <w:p>
@@ -1625,7 +1780,27 @@
           <w:sz w:val="21"/>
           <w:szCs w:val="21"/>
         </w:rPr>
-        <w:t xml:space="preserve"> 찾은 좌표를 출력 해 주세요 </w:t>
+        <w:t xml:space="preserve"> 찾은 좌표를 </w:t>
+      </w:r>
+      <w:proofErr w:type="gramStart"/>
+      <w:r>
+        <w:rPr>
+          <w:rFonts w:ascii="D2Coding" w:eastAsia="D2Coding" w:hAnsi="D2Coding" w:cs="Arial Unicode MS"/>
+          <w:color w:val="333333"/>
+          <w:sz w:val="21"/>
+          <w:szCs w:val="21"/>
+        </w:rPr>
+        <w:t>출력 해</w:t>
+      </w:r>
+      <w:proofErr w:type="gramEnd"/>
+      <w:r>
+        <w:rPr>
+          <w:rFonts w:ascii="D2Coding" w:eastAsia="D2Coding" w:hAnsi="D2Coding" w:cs="Arial Unicode MS"/>
+          <w:color w:val="333333"/>
+          <w:sz w:val="21"/>
+          <w:szCs w:val="21"/>
+        </w:rPr>
+        <w:t xml:space="preserve"> 주세요 </w:t>
       </w:r>
     </w:p>
     <w:p>
@@ -1633,7 +1808,7 @@
         <w:shd w:val="clear" w:color="auto" w:fill="FFFFFF"/>
         <w:spacing w:after="160"/>
         <w:rPr>
-          <w:rFonts w:ascii="D2Coding" w:eastAsia="D2Coding" w:hAnsi="D2Coding" w:hint="eastAsia"/>
+          <w:rFonts w:ascii="D2Coding" w:eastAsia="D2Coding" w:hAnsi="D2Coding"/>
           <w:b/>
           <w:color w:val="333333"/>
           <w:sz w:val="21"/>
@@ -1685,8 +1860,8 @@
           <w:szCs w:val="45"/>
         </w:rPr>
       </w:pPr>
-      <w:bookmarkStart w:id="11" w:name="_l2guqvpgqucq" w:colFirst="0" w:colLast="0"/>
-      <w:bookmarkEnd w:id="11"/>
+      <w:bookmarkStart w:id="12" w:name="_l2guqvpgqucq" w:colFirst="0" w:colLast="0"/>
+      <w:bookmarkEnd w:id="12"/>
       <w:r>
         <w:rPr>
           <w:rFonts w:ascii="D2Coding" w:eastAsia="D2Coding" w:hAnsi="D2Coding" w:cs="Arial Unicode MS"/>
@@ -1735,8 +1910,8 @@
           <w:szCs w:val="45"/>
         </w:rPr>
       </w:pPr>
-      <w:bookmarkStart w:id="12" w:name="_bpu5y3a9v4ab" w:colFirst="0" w:colLast="0"/>
-      <w:bookmarkEnd w:id="12"/>
+      <w:bookmarkStart w:id="13" w:name="_bpu5y3a9v4ab" w:colFirst="0" w:colLast="0"/>
+      <w:bookmarkEnd w:id="13"/>
       <w:r>
         <w:rPr>
           <w:rFonts w:ascii="D2Coding" w:eastAsia="D2Coding" w:hAnsi="D2Coding" w:cs="Arial Unicode MS"/>
@@ -1769,24 +1944,82 @@
         <w:t>0,2</w:t>
       </w:r>
     </w:p>
-    <w:p>
-      <w:pPr>
-        <w:rPr>
-          <w:rFonts w:ascii="D2Coding" w:eastAsia="D2Coding" w:hAnsi="D2Coding"/>
-        </w:rPr>
-      </w:pPr>
-    </w:p>
-    <w:p>
-      <w:pPr>
-        <w:rPr>
-          <w:rFonts w:ascii="D2Coding" w:eastAsia="D2Coding" w:hAnsi="D2Coding" w:hint="eastAsia"/>
-        </w:rPr>
-      </w:pPr>
-    </w:p>
-    <w:p>
-      <w:pPr>
-        <w:rPr>
-          <w:rFonts w:ascii="D2Coding" w:eastAsia="D2Coding" w:hAnsi="D2Coding" w:hint="eastAsia"/>
+    <w:bookmarkStart w:id="14" w:name="_MON_1745789946"/>
+    <w:bookmarkEnd w:id="14"/>
+    <w:p>
+      <w:pPr>
+        <w:spacing w:after="160" w:line="342" w:lineRule="auto"/>
+        <w:rPr>
+          <w:rFonts w:ascii="D2Coding" w:eastAsia="D2Coding" w:hAnsi="D2Coding" w:cs="Courier New"/>
+          <w:color w:val="333333"/>
+          <w:sz w:val="24"/>
+          <w:szCs w:val="24"/>
+          <w:shd w:val="clear" w:color="auto" w:fill="F5F5F5"/>
+        </w:rPr>
+      </w:pPr>
+      <w:r>
+        <w:rPr>
+          <w:rFonts w:ascii="D2Coding" w:eastAsia="D2Coding" w:hAnsi="D2Coding" w:cs="Courier New"/>
+          <w:color w:val="333333"/>
+          <w:sz w:val="24"/>
+          <w:szCs w:val="24"/>
+          <w:shd w:val="clear" w:color="auto" w:fill="F5F5F5"/>
+        </w:rPr>
+        <w:object w:dxaOrig="9026" w:dyaOrig="7167" w14:anchorId="49F23B14">
+          <v:shape id="_x0000_i1033" type="#_x0000_t75" style="width:451pt;height:358.65pt" o:ole="">
+            <v:imagedata r:id="rId9" o:title=""/>
+          </v:shape>
+          <o:OLEObject Type="Embed" ProgID="Word.OpenDocumentText.12" ShapeID="_x0000_i1033" DrawAspect="Content" ObjectID="_1745795040" r:id="rId10"/>
+        </w:object>
+      </w:r>
+    </w:p>
+    <w:bookmarkStart w:id="15" w:name="_MON_1745789971"/>
+    <w:bookmarkEnd w:id="15"/>
+    <w:p>
+      <w:pPr>
+        <w:spacing w:after="160" w:line="342" w:lineRule="auto"/>
+        <w:rPr>
+          <w:rFonts w:ascii="D2Coding" w:eastAsia="D2Coding" w:hAnsi="D2Coding" w:cs="Courier New" w:hint="eastAsia"/>
+          <w:color w:val="333333"/>
+          <w:sz w:val="24"/>
+          <w:szCs w:val="24"/>
+          <w:shd w:val="clear" w:color="auto" w:fill="F5F5F5"/>
+        </w:rPr>
+      </w:pPr>
+      <w:r>
+        <w:rPr>
+          <w:rFonts w:ascii="D2Coding" w:eastAsia="D2Coding" w:hAnsi="D2Coding" w:cs="Courier New"/>
+          <w:color w:val="333333"/>
+          <w:sz w:val="24"/>
+          <w:szCs w:val="24"/>
+          <w:shd w:val="clear" w:color="auto" w:fill="F5F5F5"/>
+        </w:rPr>
+        <w:object w:dxaOrig="9026" w:dyaOrig="3387" w14:anchorId="524C41DA">
+          <v:shape id="_x0000_i1039" type="#_x0000_t75" style="width:451pt;height:169.15pt" o:ole="">
+            <v:imagedata r:id="rId11" o:title=""/>
+          </v:shape>
+          <o:OLEObject Type="Embed" ProgID="Word.OpenDocumentText.12" ShapeID="_x0000_i1039" DrawAspect="Content" ObjectID="_1745795041" r:id="rId12"/>
+        </w:object>
+      </w:r>
+    </w:p>
+    <w:p>
+      <w:pPr>
+        <w:rPr>
+          <w:rFonts w:ascii="D2Coding" w:eastAsia="D2Coding" w:hAnsi="D2Coding"/>
+        </w:rPr>
+      </w:pPr>
+    </w:p>
+    <w:p>
+      <w:pPr>
+        <w:rPr>
+          <w:rFonts w:ascii="D2Coding" w:eastAsia="D2Coding" w:hAnsi="D2Coding"/>
+        </w:rPr>
+      </w:pPr>
+    </w:p>
+    <w:p>
+      <w:pPr>
+        <w:rPr>
+          <w:rFonts w:ascii="D2Coding" w:eastAsia="D2Coding" w:hAnsi="D2Coding"/>
           <w:color w:val="333333"/>
           <w:sz w:val="21"/>
           <w:szCs w:val="21"/>
@@ -1802,7 +2035,6 @@
           <w:szCs w:val="21"/>
           <w:highlight w:val="white"/>
         </w:rPr>
-        <w:lastRenderedPageBreak/>
         <w:t xml:space="preserve">문제 3번 </w:t>
       </w:r>
       <w:r>
@@ -1815,7 +2047,7 @@
         </w:rPr>
         <w:t>[</w:t>
       </w:r>
-      <w:hyperlink r:id="rId7">
+      <w:hyperlink r:id="rId13">
         <w:r>
           <w:rPr>
             <w:rFonts w:ascii="D2Coding" w:eastAsia="D2Coding" w:hAnsi="D2Coding"/>
@@ -1966,7 +2198,27 @@
           <w:sz w:val="21"/>
           <w:szCs w:val="21"/>
         </w:rPr>
-        <w:t xml:space="preserve"> 전달 해 주세요 (함수 호출)</w:t>
+        <w:t xml:space="preserve"> </w:t>
+      </w:r>
+      <w:proofErr w:type="gramStart"/>
+      <w:r>
+        <w:rPr>
+          <w:rFonts w:ascii="D2Coding" w:eastAsia="D2Coding" w:hAnsi="D2Coding" w:cs="Arial Unicode MS"/>
+          <w:color w:val="333333"/>
+          <w:sz w:val="21"/>
+          <w:szCs w:val="21"/>
+        </w:rPr>
+        <w:t>전달 해</w:t>
+      </w:r>
+      <w:proofErr w:type="gramEnd"/>
+      <w:r>
+        <w:rPr>
+          <w:rFonts w:ascii="D2Coding" w:eastAsia="D2Coding" w:hAnsi="D2Coding" w:cs="Arial Unicode MS"/>
+          <w:color w:val="333333"/>
+          <w:sz w:val="21"/>
+          <w:szCs w:val="21"/>
+        </w:rPr>
+        <w:t xml:space="preserve"> 주세요 (함수 호출)</w:t>
       </w:r>
     </w:p>
     <w:p>
@@ -2039,7 +2291,7 @@
         <w:shd w:val="clear" w:color="auto" w:fill="FFFFFF"/>
         <w:spacing w:after="160"/>
         <w:rPr>
-          <w:rFonts w:ascii="D2Coding" w:eastAsia="D2Coding" w:hAnsi="D2Coding" w:hint="eastAsia"/>
+          <w:rFonts w:ascii="D2Coding" w:eastAsia="D2Coding" w:hAnsi="D2Coding"/>
           <w:b/>
           <w:color w:val="E53333"/>
           <w:sz w:val="21"/>
@@ -2083,8 +2335,8 @@
           <w:szCs w:val="45"/>
         </w:rPr>
       </w:pPr>
-      <w:bookmarkStart w:id="13" w:name="_3m0t2961fl1x" w:colFirst="0" w:colLast="0"/>
-      <w:bookmarkEnd w:id="13"/>
+      <w:bookmarkStart w:id="16" w:name="_3m0t2961fl1x" w:colFirst="0" w:colLast="0"/>
+      <w:bookmarkEnd w:id="16"/>
       <w:r>
         <w:rPr>
           <w:rFonts w:ascii="D2Coding" w:eastAsia="D2Coding" w:hAnsi="D2Coding" w:cs="Arial Unicode MS"/>
@@ -2131,8 +2383,8 @@
           <w:szCs w:val="45"/>
         </w:rPr>
       </w:pPr>
-      <w:bookmarkStart w:id="14" w:name="_2om5l9makfxz" w:colFirst="0" w:colLast="0"/>
-      <w:bookmarkEnd w:id="14"/>
+      <w:bookmarkStart w:id="17" w:name="_2om5l9makfxz" w:colFirst="0" w:colLast="0"/>
+      <w:bookmarkEnd w:id="17"/>
       <w:r>
         <w:rPr>
           <w:rFonts w:ascii="D2Coding" w:eastAsia="D2Coding" w:hAnsi="D2Coding" w:cs="Arial Unicode MS"/>
@@ -2147,7 +2399,7 @@
       <w:pPr>
         <w:spacing w:after="160" w:line="342" w:lineRule="auto"/>
         <w:rPr>
-          <w:rFonts w:ascii="D2Coding" w:eastAsia="D2Coding" w:hAnsi="D2Coding" w:cs="Courier New"/>
+          <w:rFonts w:ascii="D2Coding" w:eastAsia="D2Coding" w:hAnsi="D2Coding" w:cs="궁서"/>
           <w:color w:val="333333"/>
           <w:sz w:val="24"/>
           <w:szCs w:val="24"/>
@@ -2165,24 +2417,53 @@
         <w:t>8글자</w:t>
       </w:r>
     </w:p>
-    <w:p>
-      <w:pPr>
-        <w:rPr>
-          <w:rFonts w:ascii="D2Coding" w:eastAsia="D2Coding" w:hAnsi="D2Coding"/>
-        </w:rPr>
-      </w:pPr>
-    </w:p>
-    <w:p>
-      <w:pPr>
-        <w:rPr>
-          <w:rFonts w:ascii="D2Coding" w:eastAsia="D2Coding" w:hAnsi="D2Coding" w:hint="eastAsia"/>
-        </w:rPr>
-      </w:pPr>
-    </w:p>
-    <w:p>
-      <w:pPr>
-        <w:rPr>
-          <w:rFonts w:ascii="D2Coding" w:eastAsia="D2Coding" w:hAnsi="D2Coding" w:hint="eastAsia"/>
+    <w:bookmarkStart w:id="18" w:name="_MON_1745790387"/>
+    <w:bookmarkEnd w:id="18"/>
+    <w:p>
+      <w:pPr>
+        <w:spacing w:after="160" w:line="342" w:lineRule="auto"/>
+        <w:rPr>
+          <w:rFonts w:ascii="D2Coding" w:eastAsia="D2Coding" w:hAnsi="D2Coding" w:cs="Courier New" w:hint="eastAsia"/>
+          <w:color w:val="333333"/>
+          <w:sz w:val="24"/>
+          <w:szCs w:val="24"/>
+          <w:shd w:val="clear" w:color="auto" w:fill="F5F5F5"/>
+        </w:rPr>
+      </w:pPr>
+      <w:r>
+        <w:rPr>
+          <w:rFonts w:ascii="D2Coding" w:eastAsia="D2Coding" w:hAnsi="D2Coding" w:cs="Courier New"/>
+          <w:color w:val="333333"/>
+          <w:sz w:val="24"/>
+          <w:szCs w:val="24"/>
+          <w:shd w:val="clear" w:color="auto" w:fill="F5F5F5"/>
+        </w:rPr>
+        <w:object w:dxaOrig="9026" w:dyaOrig="8088" w14:anchorId="28196760">
+          <v:shape id="_x0000_i1042" type="#_x0000_t75" style="width:451pt;height:404.15pt" o:ole="">
+            <v:imagedata r:id="rId14" o:title=""/>
+          </v:shape>
+          <o:OLEObject Type="Embed" ProgID="Word.OpenDocumentText.12" ShapeID="_x0000_i1042" DrawAspect="Content" ObjectID="_1745795042" r:id="rId15"/>
+        </w:object>
+      </w:r>
+    </w:p>
+    <w:p>
+      <w:pPr>
+        <w:rPr>
+          <w:rFonts w:ascii="D2Coding" w:eastAsia="D2Coding" w:hAnsi="D2Coding"/>
+        </w:rPr>
+      </w:pPr>
+    </w:p>
+    <w:p>
+      <w:pPr>
+        <w:rPr>
+          <w:rFonts w:ascii="D2Coding" w:eastAsia="D2Coding" w:hAnsi="D2Coding"/>
+        </w:rPr>
+      </w:pPr>
+    </w:p>
+    <w:p>
+      <w:pPr>
+        <w:rPr>
+          <w:rFonts w:ascii="D2Coding" w:eastAsia="D2Coding" w:hAnsi="D2Coding"/>
           <w:color w:val="333333"/>
           <w:sz w:val="21"/>
           <w:szCs w:val="21"/>
@@ -2210,7 +2491,7 @@
         </w:rPr>
         <w:t>[</w:t>
       </w:r>
-      <w:hyperlink r:id="rId8">
+      <w:hyperlink r:id="rId16">
         <w:r>
           <w:rPr>
             <w:rFonts w:ascii="D2Coding" w:eastAsia="D2Coding" w:hAnsi="D2Coding"/>
@@ -2238,7 +2519,7 @@
         <w:shd w:val="clear" w:color="auto" w:fill="FFFFFF"/>
         <w:spacing w:after="160"/>
         <w:rPr>
-          <w:rFonts w:ascii="D2Coding" w:eastAsia="D2Coding" w:hAnsi="D2Coding" w:hint="eastAsia"/>
+          <w:rFonts w:ascii="D2Coding" w:eastAsia="D2Coding" w:hAnsi="D2Coding"/>
           <w:color w:val="333333"/>
           <w:sz w:val="21"/>
           <w:szCs w:val="21"/>
@@ -2272,7 +2553,7 @@
           <w:sz w:val="21"/>
           <w:szCs w:val="21"/>
         </w:rPr>
-        <w:t>KFC</w:t>
+        <w:t>KFC함수를</w:t>
       </w:r>
       <w:proofErr w:type="spellEnd"/>
       <w:r>
@@ -2282,7 +2563,27 @@
           <w:sz w:val="21"/>
           <w:szCs w:val="21"/>
         </w:rPr>
-        <w:t>함수를 호출 해 주세요</w:t>
+        <w:t xml:space="preserve"> </w:t>
+      </w:r>
+      <w:proofErr w:type="gramStart"/>
+      <w:r>
+        <w:rPr>
+          <w:rFonts w:ascii="D2Coding" w:eastAsia="D2Coding" w:hAnsi="D2Coding" w:cs="Arial Unicode MS"/>
+          <w:color w:val="333333"/>
+          <w:sz w:val="21"/>
+          <w:szCs w:val="21"/>
+        </w:rPr>
+        <w:t>호출 해</w:t>
+      </w:r>
+      <w:proofErr w:type="gramEnd"/>
+      <w:r>
+        <w:rPr>
+          <w:rFonts w:ascii="D2Coding" w:eastAsia="D2Coding" w:hAnsi="D2Coding" w:cs="Arial Unicode MS"/>
+          <w:color w:val="333333"/>
+          <w:sz w:val="21"/>
+          <w:szCs w:val="21"/>
+        </w:rPr>
+        <w:t xml:space="preserve"> 주세요</w:t>
       </w:r>
     </w:p>
     <w:p>
@@ -2345,20 +2646,40 @@
         <w:shd w:val="clear" w:color="auto" w:fill="FFFFFF"/>
         <w:spacing w:after="160"/>
         <w:rPr>
-          <w:rFonts w:ascii="D2Coding" w:eastAsia="D2Coding" w:hAnsi="D2Coding" w:hint="eastAsia"/>
-          <w:color w:val="333333"/>
-          <w:sz w:val="21"/>
-          <w:szCs w:val="21"/>
-        </w:rPr>
-      </w:pPr>
-      <w:r>
-        <w:rPr>
-          <w:rFonts w:ascii="D2Coding" w:eastAsia="D2Coding" w:hAnsi="D2Coding" w:cs="Arial Unicode MS"/>
-          <w:color w:val="333333"/>
-          <w:sz w:val="21"/>
-          <w:szCs w:val="21"/>
-        </w:rPr>
-        <w:t xml:space="preserve"> - 그 문자에서 대문자 / 소문자가 각각 몇개인지 </w:t>
+          <w:rFonts w:ascii="D2Coding" w:eastAsia="D2Coding" w:hAnsi="D2Coding"/>
+          <w:color w:val="333333"/>
+          <w:sz w:val="21"/>
+          <w:szCs w:val="21"/>
+        </w:rPr>
+      </w:pPr>
+      <w:r>
+        <w:rPr>
+          <w:rFonts w:ascii="D2Coding" w:eastAsia="D2Coding" w:hAnsi="D2Coding" w:cs="Arial Unicode MS"/>
+          <w:color w:val="333333"/>
+          <w:sz w:val="21"/>
+          <w:szCs w:val="21"/>
+        </w:rPr>
+        <w:t xml:space="preserve"> - 그 문자에서 </w:t>
+      </w:r>
+      <w:proofErr w:type="gramStart"/>
+      <w:r>
+        <w:rPr>
+          <w:rFonts w:ascii="D2Coding" w:eastAsia="D2Coding" w:hAnsi="D2Coding" w:cs="Arial Unicode MS"/>
+          <w:color w:val="333333"/>
+          <w:sz w:val="21"/>
+          <w:szCs w:val="21"/>
+        </w:rPr>
+        <w:t>대문자 /</w:t>
+      </w:r>
+      <w:proofErr w:type="gramEnd"/>
+      <w:r>
+        <w:rPr>
+          <w:rFonts w:ascii="D2Coding" w:eastAsia="D2Coding" w:hAnsi="D2Coding" w:cs="Arial Unicode MS"/>
+          <w:color w:val="333333"/>
+          <w:sz w:val="21"/>
+          <w:szCs w:val="21"/>
+        </w:rPr>
+        <w:t xml:space="preserve"> 소문자가 각각 몇개인지 </w:t>
       </w:r>
       <w:proofErr w:type="spellStart"/>
       <w:r>
@@ -2452,7 +2773,27 @@
           <w:sz w:val="21"/>
           <w:szCs w:val="21"/>
         </w:rPr>
-        <w:t xml:space="preserve"> 각각 출력 해 주세요</w:t>
+        <w:t xml:space="preserve"> 각각 </w:t>
+      </w:r>
+      <w:proofErr w:type="gramStart"/>
+      <w:r>
+        <w:rPr>
+          <w:rFonts w:ascii="D2Coding" w:eastAsia="D2Coding" w:hAnsi="D2Coding" w:cs="Arial Unicode MS"/>
+          <w:color w:val="333333"/>
+          <w:sz w:val="21"/>
+          <w:szCs w:val="21"/>
+        </w:rPr>
+        <w:t>출력 해</w:t>
+      </w:r>
+      <w:proofErr w:type="gramEnd"/>
+      <w:r>
+        <w:rPr>
+          <w:rFonts w:ascii="D2Coding" w:eastAsia="D2Coding" w:hAnsi="D2Coding" w:cs="Arial Unicode MS"/>
+          <w:color w:val="333333"/>
+          <w:sz w:val="21"/>
+          <w:szCs w:val="21"/>
+        </w:rPr>
+        <w:t xml:space="preserve"> 주세요</w:t>
       </w:r>
     </w:p>
     <w:p>
@@ -2460,7 +2801,7 @@
         <w:shd w:val="clear" w:color="auto" w:fill="FFFFFF"/>
         <w:spacing w:after="160"/>
         <w:rPr>
-          <w:rFonts w:ascii="D2Coding" w:eastAsia="D2Coding" w:hAnsi="D2Coding" w:hint="eastAsia"/>
+          <w:rFonts w:ascii="D2Coding" w:eastAsia="D2Coding" w:hAnsi="D2Coding"/>
           <w:color w:val="E53333"/>
           <w:sz w:val="21"/>
           <w:szCs w:val="21"/>
@@ -2473,7 +2814,27 @@
           <w:sz w:val="21"/>
           <w:szCs w:val="21"/>
         </w:rPr>
-        <w:t>(전역배열 / 전역변수를 사용하지 말고, 포인터를 이용 해 주세요)</w:t>
+        <w:t>(</w:t>
+      </w:r>
+      <w:proofErr w:type="gramStart"/>
+      <w:r>
+        <w:rPr>
+          <w:rFonts w:ascii="D2Coding" w:eastAsia="D2Coding" w:hAnsi="D2Coding" w:cs="Arial Unicode MS"/>
+          <w:color w:val="E53333"/>
+          <w:sz w:val="21"/>
+          <w:szCs w:val="21"/>
+        </w:rPr>
+        <w:t>전역배열 /</w:t>
+      </w:r>
+      <w:proofErr w:type="gramEnd"/>
+      <w:r>
+        <w:rPr>
+          <w:rFonts w:ascii="D2Coding" w:eastAsia="D2Coding" w:hAnsi="D2Coding" w:cs="Arial Unicode MS"/>
+          <w:color w:val="E53333"/>
+          <w:sz w:val="21"/>
+          <w:szCs w:val="21"/>
+        </w:rPr>
+        <w:t xml:space="preserve"> 전역변수를 사용하지 말고, 포인터를 이용 해 주세요)</w:t>
       </w:r>
     </w:p>
     <w:p>
@@ -2490,8 +2851,8 @@
           <w:szCs w:val="45"/>
         </w:rPr>
       </w:pPr>
-      <w:bookmarkStart w:id="15" w:name="_265u8j2w993f" w:colFirst="0" w:colLast="0"/>
-      <w:bookmarkEnd w:id="15"/>
+      <w:bookmarkStart w:id="19" w:name="_265u8j2w993f" w:colFirst="0" w:colLast="0"/>
+      <w:bookmarkEnd w:id="19"/>
       <w:r>
         <w:rPr>
           <w:rFonts w:ascii="D2Coding" w:eastAsia="D2Coding" w:hAnsi="D2Coding" w:cs="Arial Unicode MS"/>
@@ -2522,6 +2883,7 @@
           <w:szCs w:val="24"/>
           <w:shd w:val="clear" w:color="auto" w:fill="F5F5F5"/>
         </w:rPr>
+        <w:lastRenderedPageBreak/>
         <w:t>MINcoding</w:t>
       </w:r>
       <w:proofErr w:type="spellEnd"/>
@@ -2540,8 +2902,8 @@
           <w:szCs w:val="45"/>
         </w:rPr>
       </w:pPr>
-      <w:bookmarkStart w:id="16" w:name="_y5xgcivguxv5" w:colFirst="0" w:colLast="0"/>
-      <w:bookmarkEnd w:id="16"/>
+      <w:bookmarkStart w:id="20" w:name="_y5xgcivguxv5" w:colFirst="0" w:colLast="0"/>
+      <w:bookmarkEnd w:id="20"/>
       <w:r>
         <w:rPr>
           <w:rFonts w:ascii="D2Coding" w:eastAsia="D2Coding" w:hAnsi="D2Coding" w:cs="Arial Unicode MS"/>
@@ -2577,7 +2939,7 @@
       <w:pPr>
         <w:spacing w:after="160" w:line="342" w:lineRule="auto"/>
         <w:rPr>
-          <w:rFonts w:ascii="D2Coding" w:eastAsia="D2Coding" w:hAnsi="D2Coding" w:cs="Courier New"/>
+          <w:rFonts w:ascii="D2Coding" w:eastAsia="D2Coding" w:hAnsi="D2Coding" w:cs="궁서"/>
           <w:color w:val="333333"/>
           <w:sz w:val="24"/>
           <w:szCs w:val="24"/>
@@ -2592,10 +2954,38 @@
           <w:szCs w:val="24"/>
           <w:shd w:val="clear" w:color="auto" w:fill="F5F5F5"/>
         </w:rPr>
-        <w:lastRenderedPageBreak/>
         <w:t>소문자6개</w:t>
       </w:r>
     </w:p>
+    <w:bookmarkStart w:id="21" w:name="_MON_1745790943"/>
+    <w:bookmarkEnd w:id="21"/>
+    <w:p>
+      <w:pPr>
+        <w:spacing w:after="160" w:line="342" w:lineRule="auto"/>
+        <w:rPr>
+          <w:rFonts w:ascii="D2Coding" w:eastAsia="D2Coding" w:hAnsi="D2Coding" w:cs="Courier New" w:hint="eastAsia"/>
+          <w:color w:val="333333"/>
+          <w:sz w:val="24"/>
+          <w:szCs w:val="24"/>
+          <w:shd w:val="clear" w:color="auto" w:fill="F5F5F5"/>
+        </w:rPr>
+      </w:pPr>
+      <w:r>
+        <w:rPr>
+          <w:rFonts w:ascii="D2Coding" w:eastAsia="D2Coding" w:hAnsi="D2Coding" w:cs="Courier New"/>
+          <w:color w:val="333333"/>
+          <w:sz w:val="24"/>
+          <w:szCs w:val="24"/>
+          <w:shd w:val="clear" w:color="auto" w:fill="F5F5F5"/>
+        </w:rPr>
+        <w:object w:dxaOrig="9026" w:dyaOrig="9324" w14:anchorId="1B4AADF0">
+          <v:shape id="_x0000_i1045" type="#_x0000_t75" style="width:451pt;height:465.95pt" o:ole="">
+            <v:imagedata r:id="rId17" o:title=""/>
+          </v:shape>
+          <o:OLEObject Type="Embed" ProgID="Word.OpenDocumentText.12" ShapeID="_x0000_i1045" DrawAspect="Content" ObjectID="_1745795043" r:id="rId18"/>
+        </w:object>
+      </w:r>
+    </w:p>
     <w:p>
       <w:pPr>
         <w:rPr>
@@ -2623,7 +3013,7 @@
     <w:p>
       <w:pPr>
         <w:rPr>
-          <w:rFonts w:ascii="D2Coding" w:eastAsia="D2Coding" w:hAnsi="D2Coding" w:hint="eastAsia"/>
+          <w:rFonts w:ascii="D2Coding" w:eastAsia="D2Coding" w:hAnsi="D2Coding"/>
           <w:color w:val="333333"/>
           <w:sz w:val="21"/>
           <w:szCs w:val="21"/>
@@ -2651,7 +3041,7 @@
         </w:rPr>
         <w:t>[</w:t>
       </w:r>
-      <w:hyperlink r:id="rId9">
+      <w:hyperlink r:id="rId19">
         <w:r>
           <w:rPr>
             <w:rFonts w:ascii="D2Coding" w:eastAsia="D2Coding" w:hAnsi="D2Coding"/>
@@ -2679,7 +3069,7 @@
         <w:shd w:val="clear" w:color="auto" w:fill="FFFFFF"/>
         <w:spacing w:after="160"/>
         <w:rPr>
-          <w:rFonts w:ascii="D2Coding" w:eastAsia="D2Coding" w:hAnsi="D2Coding" w:hint="eastAsia"/>
+          <w:rFonts w:ascii="D2Coding" w:eastAsia="D2Coding" w:hAnsi="D2Coding"/>
           <w:b/>
           <w:color w:val="E53333"/>
           <w:sz w:val="21"/>
@@ -2717,6 +3107,7 @@
           <w:sz w:val="21"/>
           <w:szCs w:val="21"/>
         </w:rPr>
+        <w:lastRenderedPageBreak/>
         <w:t>아래의 배열을 전역으로 선언 및 하드코딩 해 주세요</w:t>
       </w:r>
     </w:p>
@@ -2778,8 +3169,8 @@
                 <w:szCs w:val="27"/>
               </w:rPr>
             </w:pPr>
-            <w:bookmarkStart w:id="17" w:name="_udxlozjpnpb" w:colFirst="0" w:colLast="0"/>
-            <w:bookmarkEnd w:id="17"/>
+            <w:bookmarkStart w:id="22" w:name="_udxlozjpnpb" w:colFirst="0" w:colLast="0"/>
+            <w:bookmarkEnd w:id="22"/>
             <w:r>
               <w:rPr>
                 <w:rFonts w:ascii="D2Coding" w:eastAsia="D2Coding" w:hAnsi="D2Coding"/>
@@ -2821,8 +3212,8 @@
                 <w:szCs w:val="27"/>
               </w:rPr>
             </w:pPr>
-            <w:bookmarkStart w:id="18" w:name="_6yuqkl8axxbw" w:colFirst="0" w:colLast="0"/>
-            <w:bookmarkEnd w:id="18"/>
+            <w:bookmarkStart w:id="23" w:name="_6yuqkl8axxbw" w:colFirst="0" w:colLast="0"/>
+            <w:bookmarkEnd w:id="23"/>
             <w:r>
               <w:rPr>
                 <w:rFonts w:ascii="D2Coding" w:eastAsia="D2Coding" w:hAnsi="D2Coding"/>
@@ -2864,8 +3255,8 @@
                 <w:szCs w:val="27"/>
               </w:rPr>
             </w:pPr>
-            <w:bookmarkStart w:id="19" w:name="_t9vbqtvkvgu3" w:colFirst="0" w:colLast="0"/>
-            <w:bookmarkEnd w:id="19"/>
+            <w:bookmarkStart w:id="24" w:name="_t9vbqtvkvgu3" w:colFirst="0" w:colLast="0"/>
+            <w:bookmarkEnd w:id="24"/>
             <w:r>
               <w:rPr>
                 <w:rFonts w:ascii="D2Coding" w:eastAsia="D2Coding" w:hAnsi="D2Coding"/>
@@ -2907,8 +3298,8 @@
                 <w:szCs w:val="27"/>
               </w:rPr>
             </w:pPr>
-            <w:bookmarkStart w:id="20" w:name="_xxnqjvv7ffns" w:colFirst="0" w:colLast="0"/>
-            <w:bookmarkEnd w:id="20"/>
+            <w:bookmarkStart w:id="25" w:name="_xxnqjvv7ffns" w:colFirst="0" w:colLast="0"/>
+            <w:bookmarkEnd w:id="25"/>
             <w:r>
               <w:rPr>
                 <w:rFonts w:ascii="D2Coding" w:eastAsia="D2Coding" w:hAnsi="D2Coding"/>
@@ -2950,8 +3341,8 @@
                 <w:szCs w:val="27"/>
               </w:rPr>
             </w:pPr>
-            <w:bookmarkStart w:id="21" w:name="_qmuedg9dn5kd" w:colFirst="0" w:colLast="0"/>
-            <w:bookmarkEnd w:id="21"/>
+            <w:bookmarkStart w:id="26" w:name="_qmuedg9dn5kd" w:colFirst="0" w:colLast="0"/>
+            <w:bookmarkEnd w:id="26"/>
             <w:r>
               <w:rPr>
                 <w:rFonts w:ascii="D2Coding" w:eastAsia="D2Coding" w:hAnsi="D2Coding"/>
@@ -2993,8 +3384,8 @@
                 <w:szCs w:val="27"/>
               </w:rPr>
             </w:pPr>
-            <w:bookmarkStart w:id="22" w:name="_dmkdbl75jdha" w:colFirst="0" w:colLast="0"/>
-            <w:bookmarkEnd w:id="22"/>
+            <w:bookmarkStart w:id="27" w:name="_dmkdbl75jdha" w:colFirst="0" w:colLast="0"/>
+            <w:bookmarkEnd w:id="27"/>
             <w:r>
               <w:rPr>
                 <w:rFonts w:ascii="D2Coding" w:eastAsia="D2Coding" w:hAnsi="D2Coding"/>
@@ -3041,8 +3432,8 @@
                 <w:szCs w:val="27"/>
               </w:rPr>
             </w:pPr>
-            <w:bookmarkStart w:id="23" w:name="_6tku7xi5gry" w:colFirst="0" w:colLast="0"/>
-            <w:bookmarkEnd w:id="23"/>
+            <w:bookmarkStart w:id="28" w:name="_6tku7xi5gry" w:colFirst="0" w:colLast="0"/>
+            <w:bookmarkEnd w:id="28"/>
             <w:r>
               <w:rPr>
                 <w:rFonts w:ascii="D2Coding" w:eastAsia="D2Coding" w:hAnsi="D2Coding"/>
@@ -3084,8 +3475,8 @@
                 <w:szCs w:val="27"/>
               </w:rPr>
             </w:pPr>
-            <w:bookmarkStart w:id="24" w:name="_5fuat4dwwuhp" w:colFirst="0" w:colLast="0"/>
-            <w:bookmarkEnd w:id="24"/>
+            <w:bookmarkStart w:id="29" w:name="_5fuat4dwwuhp" w:colFirst="0" w:colLast="0"/>
+            <w:bookmarkEnd w:id="29"/>
             <w:r>
               <w:rPr>
                 <w:rFonts w:ascii="D2Coding" w:eastAsia="D2Coding" w:hAnsi="D2Coding"/>
@@ -3127,8 +3518,8 @@
                 <w:szCs w:val="27"/>
               </w:rPr>
             </w:pPr>
-            <w:bookmarkStart w:id="25" w:name="_yv3brrff63vi" w:colFirst="0" w:colLast="0"/>
-            <w:bookmarkEnd w:id="25"/>
+            <w:bookmarkStart w:id="30" w:name="_yv3brrff63vi" w:colFirst="0" w:colLast="0"/>
+            <w:bookmarkEnd w:id="30"/>
             <w:r>
               <w:rPr>
                 <w:rFonts w:ascii="D2Coding" w:eastAsia="D2Coding" w:hAnsi="D2Coding"/>
@@ -3170,8 +3561,8 @@
                 <w:szCs w:val="27"/>
               </w:rPr>
             </w:pPr>
-            <w:bookmarkStart w:id="26" w:name="_cylycm6xg8vj" w:colFirst="0" w:colLast="0"/>
-            <w:bookmarkEnd w:id="26"/>
+            <w:bookmarkStart w:id="31" w:name="_cylycm6xg8vj" w:colFirst="0" w:colLast="0"/>
+            <w:bookmarkEnd w:id="31"/>
             <w:r>
               <w:rPr>
                 <w:rFonts w:ascii="D2Coding" w:eastAsia="D2Coding" w:hAnsi="D2Coding"/>
@@ -3213,8 +3604,8 @@
                 <w:szCs w:val="27"/>
               </w:rPr>
             </w:pPr>
-            <w:bookmarkStart w:id="27" w:name="_90t802jthamr" w:colFirst="0" w:colLast="0"/>
-            <w:bookmarkEnd w:id="27"/>
+            <w:bookmarkStart w:id="32" w:name="_90t802jthamr" w:colFirst="0" w:colLast="0"/>
+            <w:bookmarkEnd w:id="32"/>
             <w:r>
               <w:rPr>
                 <w:rFonts w:ascii="D2Coding" w:eastAsia="D2Coding" w:hAnsi="D2Coding"/>
@@ -3256,8 +3647,8 @@
                 <w:szCs w:val="27"/>
               </w:rPr>
             </w:pPr>
-            <w:bookmarkStart w:id="28" w:name="_d0xgn1e3ebtq" w:colFirst="0" w:colLast="0"/>
-            <w:bookmarkEnd w:id="28"/>
+            <w:bookmarkStart w:id="33" w:name="_d0xgn1e3ebtq" w:colFirst="0" w:colLast="0"/>
+            <w:bookmarkEnd w:id="33"/>
             <w:r>
               <w:rPr>
                 <w:rFonts w:ascii="D2Coding" w:eastAsia="D2Coding" w:hAnsi="D2Coding"/>
@@ -3371,7 +3762,7 @@
         <w:shd w:val="clear" w:color="auto" w:fill="FFFFFF"/>
         <w:spacing w:after="160"/>
         <w:rPr>
-          <w:rFonts w:ascii="D2Coding" w:eastAsia="D2Coding" w:hAnsi="D2Coding" w:hint="eastAsia"/>
+          <w:rFonts w:ascii="D2Coding" w:eastAsia="D2Coding" w:hAnsi="D2Coding"/>
           <w:color w:val="333333"/>
           <w:sz w:val="21"/>
           <w:szCs w:val="21"/>
@@ -3415,7 +3806,27 @@
           <w:sz w:val="21"/>
           <w:szCs w:val="21"/>
         </w:rPr>
-        <w:t xml:space="preserve"> 출력 해 주세요</w:t>
+        <w:t xml:space="preserve"> </w:t>
+      </w:r>
+      <w:proofErr w:type="gramStart"/>
+      <w:r>
+        <w:rPr>
+          <w:rFonts w:ascii="D2Coding" w:eastAsia="D2Coding" w:hAnsi="D2Coding" w:cs="Arial Unicode MS"/>
+          <w:color w:val="333333"/>
+          <w:sz w:val="21"/>
+          <w:szCs w:val="21"/>
+        </w:rPr>
+        <w:t>출력 해</w:t>
+      </w:r>
+      <w:proofErr w:type="gramEnd"/>
+      <w:r>
+        <w:rPr>
+          <w:rFonts w:ascii="D2Coding" w:eastAsia="D2Coding" w:hAnsi="D2Coding" w:cs="Arial Unicode MS"/>
+          <w:color w:val="333333"/>
+          <w:sz w:val="21"/>
+          <w:szCs w:val="21"/>
+        </w:rPr>
+        <w:t xml:space="preserve"> 주세요</w:t>
       </w:r>
     </w:p>
     <w:p>
@@ -3423,7 +3834,7 @@
         <w:shd w:val="clear" w:color="auto" w:fill="FFFFFF"/>
         <w:spacing w:after="160"/>
         <w:rPr>
-          <w:rFonts w:ascii="D2Coding" w:eastAsia="D2Coding" w:hAnsi="D2Coding" w:hint="eastAsia"/>
+          <w:rFonts w:ascii="D2Coding" w:eastAsia="D2Coding" w:hAnsi="D2Coding"/>
           <w:color w:val="333333"/>
           <w:sz w:val="21"/>
           <w:szCs w:val="21"/>
@@ -3451,7 +3862,7 @@
                     <pic:cNvPicPr preferRelativeResize="0"/>
                   </pic:nvPicPr>
                   <pic:blipFill>
-                    <a:blip r:embed="rId10"/>
+                    <a:blip r:embed="rId20"/>
                     <a:srcRect/>
                     <a:stretch>
                       <a:fillRect/>
@@ -3517,7 +3928,7 @@
             <w:pPr>
               <w:spacing w:after="160"/>
               <w:rPr>
-                <w:rFonts w:ascii="D2Coding" w:eastAsia="D2Coding" w:hAnsi="D2Coding" w:hint="eastAsia"/>
+                <w:rFonts w:ascii="D2Coding" w:eastAsia="D2Coding" w:hAnsi="D2Coding"/>
                 <w:b/>
                 <w:color w:val="333333"/>
                 <w:sz w:val="21"/>
@@ -3592,7 +4003,7 @@
             <w:pPr>
               <w:spacing w:after="160"/>
               <w:rPr>
-                <w:rFonts w:ascii="D2Coding" w:eastAsia="D2Coding" w:hAnsi="D2Coding" w:hint="eastAsia"/>
+                <w:rFonts w:ascii="D2Coding" w:eastAsia="D2Coding" w:hAnsi="D2Coding"/>
                 <w:color w:val="333333"/>
                 <w:sz w:val="21"/>
                 <w:szCs w:val="21"/>
@@ -3623,7 +4034,7 @@
             <w:pPr>
               <w:spacing w:after="160"/>
               <w:rPr>
-                <w:rFonts w:ascii="D2Coding" w:eastAsia="D2Coding" w:hAnsi="D2Coding" w:hint="eastAsia"/>
+                <w:rFonts w:ascii="D2Coding" w:eastAsia="D2Coding" w:hAnsi="D2Coding"/>
                 <w:b/>
                 <w:color w:val="333333"/>
                 <w:sz w:val="21"/>
@@ -3725,7 +4136,7 @@
             <w:pPr>
               <w:spacing w:after="160"/>
               <w:rPr>
-                <w:rFonts w:ascii="D2Coding" w:eastAsia="D2Coding" w:hAnsi="D2Coding" w:hint="eastAsia"/>
+                <w:rFonts w:ascii="D2Coding" w:eastAsia="D2Coding" w:hAnsi="D2Coding"/>
                 <w:b/>
                 <w:color w:val="E53333"/>
                 <w:sz w:val="21"/>
@@ -3857,7 +4268,17 @@
                 <w:sz w:val="21"/>
                 <w:szCs w:val="21"/>
               </w:rPr>
-              <w:t xml:space="preserve"> 3개 (포인터 3개) </w:t>
+              <w:t xml:space="preserve"> 3개 (포인터 3개</w:t>
+            </w:r>
+            <w:proofErr w:type="gramStart"/>
+            <w:r>
+              <w:rPr>
+                <w:rFonts w:ascii="D2Coding" w:eastAsia="D2Coding" w:hAnsi="D2Coding" w:cs="Arial Unicode MS"/>
+                <w:color w:val="333333"/>
+                <w:sz w:val="21"/>
+                <w:szCs w:val="21"/>
+              </w:rPr>
+              <w:t xml:space="preserve">) </w:t>
             </w:r>
             <w:proofErr w:type="spellStart"/>
             <w:r>
@@ -3870,6 +4291,7 @@
               <w:t>를</w:t>
             </w:r>
             <w:proofErr w:type="spellEnd"/>
+            <w:proofErr w:type="gramEnd"/>
             <w:r>
               <w:rPr>
                 <w:rFonts w:ascii="D2Coding" w:eastAsia="D2Coding" w:hAnsi="D2Coding" w:cs="Arial Unicode MS"/>
@@ -3895,7 +4317,7 @@
             <w:pPr>
               <w:spacing w:after="160"/>
               <w:rPr>
-                <w:rFonts w:ascii="D2Coding" w:eastAsia="D2Coding" w:hAnsi="D2Coding" w:hint="eastAsia"/>
+                <w:rFonts w:ascii="D2Coding" w:eastAsia="D2Coding" w:hAnsi="D2Coding"/>
                 <w:b/>
                 <w:color w:val="333333"/>
                 <w:sz w:val="21"/>
@@ -3933,7 +4355,7 @@
                 <w:sz w:val="21"/>
                 <w:szCs w:val="21"/>
               </w:rPr>
-              <w:t>main</w:t>
+              <w:t>main함수에서</w:t>
             </w:r>
             <w:proofErr w:type="spellEnd"/>
             <w:r>
@@ -3944,7 +4366,7 @@
                 <w:sz w:val="21"/>
                 <w:szCs w:val="21"/>
               </w:rPr>
-              <w:t xml:space="preserve">함수에서 </w:t>
+              <w:t xml:space="preserve"> </w:t>
             </w:r>
             <w:proofErr w:type="spellStart"/>
             <w:r>
@@ -4061,7 +4483,17 @@
                 <w:sz w:val="21"/>
                 <w:szCs w:val="21"/>
               </w:rPr>
-              <w:t xml:space="preserve"> 6개 (변수3개, 포인터3개) </w:t>
+              <w:t xml:space="preserve"> 6개 (변수3개, 포인터3개</w:t>
+            </w:r>
+            <w:proofErr w:type="gramStart"/>
+            <w:r>
+              <w:rPr>
+                <w:rFonts w:ascii="D2Coding" w:eastAsia="D2Coding" w:hAnsi="D2Coding" w:cs="Arial Unicode MS"/>
+                <w:color w:val="333333"/>
+                <w:sz w:val="21"/>
+                <w:szCs w:val="21"/>
+              </w:rPr>
+              <w:t xml:space="preserve">) </w:t>
             </w:r>
             <w:proofErr w:type="spellStart"/>
             <w:r>
@@ -4074,6 +4506,7 @@
               <w:t>를</w:t>
             </w:r>
             <w:proofErr w:type="spellEnd"/>
+            <w:proofErr w:type="gramEnd"/>
             <w:r>
               <w:rPr>
                 <w:rFonts w:ascii="D2Coding" w:eastAsia="D2Coding" w:hAnsi="D2Coding" w:cs="Arial Unicode MS"/>
@@ -4099,7 +4532,7 @@
             <w:pPr>
               <w:spacing w:after="160"/>
               <w:rPr>
-                <w:rFonts w:ascii="D2Coding" w:eastAsia="D2Coding" w:hAnsi="D2Coding" w:hint="eastAsia"/>
+                <w:rFonts w:ascii="D2Coding" w:eastAsia="D2Coding" w:hAnsi="D2Coding"/>
                 <w:b/>
                 <w:color w:val="333333"/>
                 <w:sz w:val="21"/>
@@ -4418,8 +4851,8 @@
           <w:szCs w:val="45"/>
         </w:rPr>
       </w:pPr>
-      <w:bookmarkStart w:id="29" w:name="_xdcfo5hv7pf9" w:colFirst="0" w:colLast="0"/>
-      <w:bookmarkEnd w:id="29"/>
+      <w:bookmarkStart w:id="34" w:name="_xdcfo5hv7pf9" w:colFirst="0" w:colLast="0"/>
+      <w:bookmarkEnd w:id="34"/>
       <w:r>
         <w:rPr>
           <w:rFonts w:ascii="D2Coding" w:eastAsia="D2Coding" w:hAnsi="D2Coding" w:cs="Arial Unicode MS"/>
@@ -4466,8 +4899,8 @@
           <w:szCs w:val="45"/>
         </w:rPr>
       </w:pPr>
-      <w:bookmarkStart w:id="30" w:name="_imuec9w676kk" w:colFirst="0" w:colLast="0"/>
-      <w:bookmarkEnd w:id="30"/>
+      <w:bookmarkStart w:id="35" w:name="_imuec9w676kk" w:colFirst="0" w:colLast="0"/>
+      <w:bookmarkEnd w:id="35"/>
       <w:r>
         <w:rPr>
           <w:rFonts w:ascii="D2Coding" w:eastAsia="D2Coding" w:hAnsi="D2Coding" w:cs="Arial Unicode MS"/>
@@ -4524,7 +4957,7 @@
       <w:pPr>
         <w:spacing w:after="160" w:line="342" w:lineRule="auto"/>
         <w:rPr>
-          <w:rFonts w:ascii="D2Coding" w:eastAsia="D2Coding" w:hAnsi="D2Coding" w:cs="Courier New"/>
+          <w:rFonts w:ascii="D2Coding" w:eastAsia="D2Coding" w:hAnsi="D2Coding" w:cs="궁서"/>
           <w:color w:val="333333"/>
           <w:sz w:val="24"/>
           <w:szCs w:val="24"/>
@@ -4542,24 +4975,82 @@
         <w:t>3=3개</w:t>
       </w:r>
     </w:p>
-    <w:p>
-      <w:pPr>
-        <w:rPr>
-          <w:rFonts w:ascii="D2Coding" w:eastAsia="D2Coding" w:hAnsi="D2Coding"/>
-        </w:rPr>
-      </w:pPr>
-    </w:p>
-    <w:p>
-      <w:pPr>
-        <w:rPr>
-          <w:rFonts w:ascii="D2Coding" w:eastAsia="D2Coding" w:hAnsi="D2Coding" w:hint="eastAsia"/>
-        </w:rPr>
-      </w:pPr>
-    </w:p>
-    <w:p>
-      <w:pPr>
-        <w:rPr>
-          <w:rFonts w:ascii="D2Coding" w:eastAsia="D2Coding" w:hAnsi="D2Coding" w:hint="eastAsia"/>
+    <w:bookmarkStart w:id="36" w:name="_MON_1745791679"/>
+    <w:bookmarkEnd w:id="36"/>
+    <w:p>
+      <w:pPr>
+        <w:spacing w:after="160" w:line="342" w:lineRule="auto"/>
+        <w:rPr>
+          <w:rFonts w:ascii="D2Coding" w:eastAsia="D2Coding" w:hAnsi="D2Coding" w:cs="궁서" w:hint="eastAsia"/>
+          <w:color w:val="333333"/>
+          <w:sz w:val="24"/>
+          <w:szCs w:val="24"/>
+          <w:shd w:val="clear" w:color="auto" w:fill="F5F5F5"/>
+        </w:rPr>
+      </w:pPr>
+      <w:r>
+        <w:rPr>
+          <w:rFonts w:ascii="D2Coding" w:eastAsia="D2Coding" w:hAnsi="D2Coding" w:cs="궁서"/>
+          <w:color w:val="333333"/>
+          <w:sz w:val="24"/>
+          <w:szCs w:val="24"/>
+          <w:shd w:val="clear" w:color="auto" w:fill="F5F5F5"/>
+        </w:rPr>
+        <w:object w:dxaOrig="9026" w:dyaOrig="1977" w14:anchorId="7803A038">
+          <v:shape id="_x0000_i1057" type="#_x0000_t75" style="width:451pt;height:99.15pt" o:ole="">
+            <v:imagedata r:id="rId21" o:title=""/>
+          </v:shape>
+          <o:OLEObject Type="Embed" ProgID="Word.OpenDocumentText.12" ShapeID="_x0000_i1057" DrawAspect="Content" ObjectID="_1745795044" r:id="rId22"/>
+        </w:object>
+      </w:r>
+    </w:p>
+    <w:bookmarkStart w:id="37" w:name="_MON_1745791658"/>
+    <w:bookmarkEnd w:id="37"/>
+    <w:p>
+      <w:pPr>
+        <w:spacing w:after="160" w:line="342" w:lineRule="auto"/>
+        <w:rPr>
+          <w:rFonts w:ascii="D2Coding" w:eastAsia="D2Coding" w:hAnsi="D2Coding" w:cs="Courier New" w:hint="eastAsia"/>
+          <w:color w:val="333333"/>
+          <w:sz w:val="24"/>
+          <w:szCs w:val="24"/>
+          <w:shd w:val="clear" w:color="auto" w:fill="F5F5F5"/>
+        </w:rPr>
+      </w:pPr>
+      <w:r>
+        <w:rPr>
+          <w:rFonts w:ascii="D2Coding" w:eastAsia="D2Coding" w:hAnsi="D2Coding" w:cs="Courier New"/>
+          <w:color w:val="333333"/>
+          <w:sz w:val="24"/>
+          <w:szCs w:val="24"/>
+          <w:shd w:val="clear" w:color="auto" w:fill="F5F5F5"/>
+        </w:rPr>
+        <w:object w:dxaOrig="9026" w:dyaOrig="9815" w14:anchorId="2411CC9B">
+          <v:shape id="_x0000_i1051" type="#_x0000_t75" style="width:451pt;height:490.4pt" o:ole="">
+            <v:imagedata r:id="rId23" o:title=""/>
+          </v:shape>
+          <o:OLEObject Type="Embed" ProgID="Word.OpenDocumentText.12" ShapeID="_x0000_i1051" DrawAspect="Content" ObjectID="_1745795045" r:id="rId24"/>
+        </w:object>
+      </w:r>
+    </w:p>
+    <w:p>
+      <w:pPr>
+        <w:rPr>
+          <w:rFonts w:ascii="D2Coding" w:eastAsia="D2Coding" w:hAnsi="D2Coding"/>
+        </w:rPr>
+      </w:pPr>
+    </w:p>
+    <w:p>
+      <w:pPr>
+        <w:rPr>
+          <w:rFonts w:ascii="D2Coding" w:eastAsia="D2Coding" w:hAnsi="D2Coding"/>
+        </w:rPr>
+      </w:pPr>
+    </w:p>
+    <w:p>
+      <w:pPr>
+        <w:rPr>
+          <w:rFonts w:ascii="D2Coding" w:eastAsia="D2Coding" w:hAnsi="D2Coding"/>
           <w:color w:val="333333"/>
           <w:sz w:val="21"/>
           <w:szCs w:val="21"/>
@@ -4587,7 +5078,7 @@
         </w:rPr>
         <w:t>[</w:t>
       </w:r>
-      <w:hyperlink r:id="rId11">
+      <w:hyperlink r:id="rId25">
         <w:r>
           <w:rPr>
             <w:rFonts w:ascii="D2Coding" w:eastAsia="D2Coding" w:hAnsi="D2Coding"/>
@@ -4709,7 +5200,27 @@
           <w:sz w:val="21"/>
           <w:szCs w:val="21"/>
         </w:rPr>
-        <w:t xml:space="preserve"> 2차 배열 입니다.</w:t>
+        <w:t xml:space="preserve"> 2차 </w:t>
+      </w:r>
+      <w:proofErr w:type="gramStart"/>
+      <w:r>
+        <w:rPr>
+          <w:rFonts w:ascii="D2Coding" w:eastAsia="D2Coding" w:hAnsi="D2Coding" w:cs="Arial Unicode MS"/>
+          <w:color w:val="333333"/>
+          <w:sz w:val="21"/>
+          <w:szCs w:val="21"/>
+        </w:rPr>
+        <w:t>배열 입니다</w:t>
+      </w:r>
+      <w:proofErr w:type="gramEnd"/>
+      <w:r>
+        <w:rPr>
+          <w:rFonts w:ascii="D2Coding" w:eastAsia="D2Coding" w:hAnsi="D2Coding" w:cs="Arial Unicode MS"/>
+          <w:color w:val="333333"/>
+          <w:sz w:val="21"/>
+          <w:szCs w:val="21"/>
+        </w:rPr>
+        <w:t>.</w:t>
       </w:r>
     </w:p>
     <w:p>
@@ -4717,7 +5228,7 @@
         <w:shd w:val="clear" w:color="auto" w:fill="FFFFFF"/>
         <w:spacing w:after="160"/>
         <w:rPr>
-          <w:rFonts w:ascii="D2Coding" w:eastAsia="D2Coding" w:hAnsi="D2Coding" w:hint="eastAsia"/>
+          <w:rFonts w:ascii="D2Coding" w:eastAsia="D2Coding" w:hAnsi="D2Coding"/>
           <w:b/>
           <w:color w:val="333333"/>
           <w:sz w:val="21"/>
@@ -4775,7 +5286,6 @@
           <w:sz w:val="21"/>
           <w:szCs w:val="21"/>
         </w:rPr>
-        <w:lastRenderedPageBreak/>
         <w:t xml:space="preserve">0 ~ 9 사이의 숫자를 </w:t>
       </w:r>
       <w:proofErr w:type="spellStart"/>
@@ -4804,7 +5314,7 @@
         <w:shd w:val="clear" w:color="auto" w:fill="FFFFFF"/>
         <w:spacing w:after="160"/>
         <w:rPr>
-          <w:rFonts w:ascii="D2Coding" w:eastAsia="D2Coding" w:hAnsi="D2Coding" w:hint="eastAsia"/>
+          <w:rFonts w:ascii="D2Coding" w:eastAsia="D2Coding" w:hAnsi="D2Coding"/>
           <w:color w:val="333333"/>
           <w:sz w:val="21"/>
           <w:szCs w:val="21"/>
@@ -4837,7 +5347,27 @@
           <w:sz w:val="21"/>
           <w:szCs w:val="21"/>
         </w:rPr>
-        <w:t xml:space="preserve"> 알파벳을 출력 해 주세요</w:t>
+        <w:t xml:space="preserve"> 알파벳을 </w:t>
+      </w:r>
+      <w:proofErr w:type="gramStart"/>
+      <w:r>
+        <w:rPr>
+          <w:rFonts w:ascii="D2Coding" w:eastAsia="D2Coding" w:hAnsi="D2Coding" w:cs="Arial Unicode MS"/>
+          <w:color w:val="333333"/>
+          <w:sz w:val="21"/>
+          <w:szCs w:val="21"/>
+        </w:rPr>
+        <w:t>출력 해</w:t>
+      </w:r>
+      <w:proofErr w:type="gramEnd"/>
+      <w:r>
+        <w:rPr>
+          <w:rFonts w:ascii="D2Coding" w:eastAsia="D2Coding" w:hAnsi="D2Coding" w:cs="Arial Unicode MS"/>
+          <w:color w:val="333333"/>
+          <w:sz w:val="21"/>
+          <w:szCs w:val="21"/>
+        </w:rPr>
+        <w:t xml:space="preserve"> 주세요</w:t>
       </w:r>
     </w:p>
     <w:tbl>
@@ -4902,6 +5432,7 @@
                 <w:sz w:val="21"/>
                 <w:szCs w:val="21"/>
               </w:rPr>
+              <w:lastRenderedPageBreak/>
               <w:t>4</w:t>
             </w:r>
           </w:p>
@@ -5404,7 +5935,7 @@
         <w:shd w:val="clear" w:color="auto" w:fill="FFFFFF"/>
         <w:spacing w:after="160"/>
         <w:rPr>
-          <w:rFonts w:ascii="D2Coding" w:eastAsia="D2Coding" w:hAnsi="D2Coding" w:hint="eastAsia"/>
+          <w:rFonts w:ascii="D2Coding" w:eastAsia="D2Coding" w:hAnsi="D2Coding"/>
           <w:color w:val="333333"/>
           <w:sz w:val="21"/>
           <w:szCs w:val="21"/>
@@ -5474,8 +6005,8 @@
           <w:szCs w:val="45"/>
         </w:rPr>
       </w:pPr>
-      <w:bookmarkStart w:id="31" w:name="_93r8xyj7pql1" w:colFirst="0" w:colLast="0"/>
-      <w:bookmarkEnd w:id="31"/>
+      <w:bookmarkStart w:id="38" w:name="_93r8xyj7pql1" w:colFirst="0" w:colLast="0"/>
+      <w:bookmarkEnd w:id="38"/>
       <w:r>
         <w:rPr>
           <w:rFonts w:ascii="D2Coding" w:eastAsia="D2Coding" w:hAnsi="D2Coding" w:cs="Arial Unicode MS"/>
@@ -5522,8 +6053,8 @@
           <w:szCs w:val="45"/>
         </w:rPr>
       </w:pPr>
-      <w:bookmarkStart w:id="32" w:name="_5k1n2khu7a2o" w:colFirst="0" w:colLast="0"/>
-      <w:bookmarkEnd w:id="32"/>
+      <w:bookmarkStart w:id="39" w:name="_5k1n2khu7a2o" w:colFirst="0" w:colLast="0"/>
+      <w:bookmarkEnd w:id="39"/>
       <w:r>
         <w:rPr>
           <w:rFonts w:ascii="D2Coding" w:eastAsia="D2Coding" w:hAnsi="D2Coding" w:cs="Arial Unicode MS"/>
@@ -5558,6 +6089,35 @@
       </w:r>
       <w:proofErr w:type="spellEnd"/>
     </w:p>
+    <w:bookmarkStart w:id="40" w:name="_MON_1745792102"/>
+    <w:bookmarkEnd w:id="40"/>
+    <w:p>
+      <w:pPr>
+        <w:spacing w:after="160" w:line="342" w:lineRule="auto"/>
+        <w:rPr>
+          <w:rFonts w:ascii="D2Coding" w:eastAsia="D2Coding" w:hAnsi="D2Coding" w:cs="Courier New" w:hint="eastAsia"/>
+          <w:color w:val="333333"/>
+          <w:sz w:val="24"/>
+          <w:szCs w:val="24"/>
+          <w:shd w:val="clear" w:color="auto" w:fill="F5F5F5"/>
+        </w:rPr>
+      </w:pPr>
+      <w:r>
+        <w:rPr>
+          <w:rFonts w:ascii="D2Coding" w:eastAsia="D2Coding" w:hAnsi="D2Coding" w:cs="Courier New"/>
+          <w:color w:val="333333"/>
+          <w:sz w:val="24"/>
+          <w:szCs w:val="24"/>
+          <w:shd w:val="clear" w:color="auto" w:fill="F5F5F5"/>
+        </w:rPr>
+        <w:object w:dxaOrig="9026" w:dyaOrig="7347" w14:anchorId="298482A0">
+          <v:shape id="_x0000_i1060" type="#_x0000_t75" style="width:451pt;height:367.45pt" o:ole="">
+            <v:imagedata r:id="rId26" o:title=""/>
+          </v:shape>
+          <o:OLEObject Type="Embed" ProgID="Word.OpenDocumentText.12" ShapeID="_x0000_i1060" DrawAspect="Content" ObjectID="_1745795046" r:id="rId27"/>
+        </w:object>
+      </w:r>
+    </w:p>
     <w:p>
       <w:pPr>
         <w:rPr>
@@ -5575,7 +6135,7 @@
     <w:p>
       <w:pPr>
         <w:rPr>
-          <w:rFonts w:ascii="D2Coding" w:eastAsia="D2Coding" w:hAnsi="D2Coding" w:hint="eastAsia"/>
+          <w:rFonts w:ascii="D2Coding" w:eastAsia="D2Coding" w:hAnsi="D2Coding"/>
           <w:color w:val="333333"/>
           <w:sz w:val="21"/>
           <w:szCs w:val="21"/>
@@ -5603,7 +6163,7 @@
         </w:rPr>
         <w:t>[</w:t>
       </w:r>
-      <w:hyperlink r:id="rId12">
+      <w:hyperlink r:id="rId28">
         <w:r>
           <w:rPr>
             <w:rFonts w:ascii="D2Coding" w:eastAsia="D2Coding" w:hAnsi="D2Coding"/>
@@ -5646,7 +6206,29 @@
           <w:sz w:val="21"/>
           <w:szCs w:val="21"/>
         </w:rPr>
-        <w:t>*전역배열 / 전역변수를 쓰지 않고 푸는 문제입니다</w:t>
+        <w:t>*</w:t>
+      </w:r>
+      <w:proofErr w:type="gramStart"/>
+      <w:r>
+        <w:rPr>
+          <w:rFonts w:ascii="D2Coding" w:eastAsia="D2Coding" w:hAnsi="D2Coding" w:cs="Arial Unicode MS"/>
+          <w:b/>
+          <w:color w:val="E53333"/>
+          <w:sz w:val="21"/>
+          <w:szCs w:val="21"/>
+        </w:rPr>
+        <w:t>전역배열 /</w:t>
+      </w:r>
+      <w:proofErr w:type="gramEnd"/>
+      <w:r>
+        <w:rPr>
+          <w:rFonts w:ascii="D2Coding" w:eastAsia="D2Coding" w:hAnsi="D2Coding" w:cs="Arial Unicode MS"/>
+          <w:b/>
+          <w:color w:val="E53333"/>
+          <w:sz w:val="21"/>
+          <w:szCs w:val="21"/>
+        </w:rPr>
+        <w:t xml:space="preserve"> 전역변수를 쓰지 않고 푸는 문제입니다</w:t>
       </w:r>
     </w:p>
     <w:p>
@@ -5654,7 +6236,7 @@
         <w:shd w:val="clear" w:color="auto" w:fill="FFFFFF"/>
         <w:spacing w:after="160"/>
         <w:rPr>
-          <w:rFonts w:ascii="D2Coding" w:eastAsia="D2Coding" w:hAnsi="D2Coding" w:hint="eastAsia"/>
+          <w:rFonts w:ascii="D2Coding" w:eastAsia="D2Coding" w:hAnsi="D2Coding"/>
           <w:color w:val="333333"/>
           <w:sz w:val="21"/>
           <w:szCs w:val="21"/>
@@ -5730,7 +6312,27 @@
           <w:sz w:val="21"/>
           <w:szCs w:val="21"/>
         </w:rPr>
-        <w:t xml:space="preserve"> 함수로 전달 해 주세요</w:t>
+        <w:t xml:space="preserve"> 함수로 </w:t>
+      </w:r>
+      <w:proofErr w:type="gramStart"/>
+      <w:r>
+        <w:rPr>
+          <w:rFonts w:ascii="D2Coding" w:eastAsia="D2Coding" w:hAnsi="D2Coding" w:cs="Arial Unicode MS"/>
+          <w:color w:val="333333"/>
+          <w:sz w:val="21"/>
+          <w:szCs w:val="21"/>
+        </w:rPr>
+        <w:t>전달 해</w:t>
+      </w:r>
+      <w:proofErr w:type="gramEnd"/>
+      <w:r>
+        <w:rPr>
+          <w:rFonts w:ascii="D2Coding" w:eastAsia="D2Coding" w:hAnsi="D2Coding" w:cs="Arial Unicode MS"/>
+          <w:color w:val="333333"/>
+          <w:sz w:val="21"/>
+          <w:szCs w:val="21"/>
+        </w:rPr>
+        <w:t xml:space="preserve"> 주세요</w:t>
       </w:r>
     </w:p>
     <w:p>
@@ -5738,7 +6340,7 @@
         <w:shd w:val="clear" w:color="auto" w:fill="FFFFFF"/>
         <w:spacing w:after="160"/>
         <w:rPr>
-          <w:rFonts w:ascii="D2Coding" w:eastAsia="D2Coding" w:hAnsi="D2Coding" w:hint="eastAsia"/>
+          <w:rFonts w:ascii="D2Coding" w:eastAsia="D2Coding" w:hAnsi="D2Coding"/>
           <w:color w:val="333333"/>
           <w:sz w:val="21"/>
           <w:szCs w:val="21"/>
@@ -5765,6 +6367,7 @@
         <w:t xml:space="preserve"> 함수에서는 대문자 </w:t>
       </w:r>
       <w:proofErr w:type="spellStart"/>
+      <w:proofErr w:type="gramStart"/>
       <w:r>
         <w:rPr>
           <w:rFonts w:ascii="D2Coding" w:eastAsia="D2Coding" w:hAnsi="D2Coding" w:cs="Arial Unicode MS"/>
@@ -5782,7 +6385,17 @@
           <w:sz w:val="21"/>
           <w:szCs w:val="21"/>
         </w:rPr>
-        <w:t xml:space="preserve"> / </w:t>
+        <w:t xml:space="preserve"> /</w:t>
+      </w:r>
+      <w:proofErr w:type="gramEnd"/>
+      <w:r>
+        <w:rPr>
+          <w:rFonts w:ascii="D2Coding" w:eastAsia="D2Coding" w:hAnsi="D2Coding" w:cs="Arial Unicode MS"/>
+          <w:color w:val="333333"/>
+          <w:sz w:val="21"/>
+          <w:szCs w:val="21"/>
+        </w:rPr>
+        <w:t xml:space="preserve"> </w:t>
       </w:r>
       <w:proofErr w:type="spellStart"/>
       <w:r>
@@ -5850,7 +6463,7 @@
         <w:shd w:val="clear" w:color="auto" w:fill="FFFFFF"/>
         <w:spacing w:after="160"/>
         <w:rPr>
-          <w:rFonts w:ascii="D2Coding" w:eastAsia="D2Coding" w:hAnsi="D2Coding" w:hint="eastAsia"/>
+          <w:rFonts w:ascii="D2Coding" w:eastAsia="D2Coding" w:hAnsi="D2Coding"/>
           <w:color w:val="333333"/>
           <w:sz w:val="21"/>
           <w:szCs w:val="21"/>
@@ -5914,27 +6527,27 @@
           <w:sz w:val="21"/>
           <w:szCs w:val="21"/>
         </w:rPr>
-        <w:t xml:space="preserve">, </w:t>
-      </w:r>
-      <w:proofErr w:type="spellStart"/>
-      <w:r>
-        <w:rPr>
-          <w:rFonts w:ascii="D2Coding" w:eastAsia="D2Coding" w:hAnsi="D2Coding" w:cs="Arial Unicode MS"/>
-          <w:color w:val="333333"/>
-          <w:sz w:val="21"/>
-          <w:szCs w:val="21"/>
-        </w:rPr>
-        <w:t>B</w:t>
-      </w:r>
-      <w:proofErr w:type="spellEnd"/>
-      <w:r>
-        <w:rPr>
-          <w:rFonts w:ascii="D2Coding" w:eastAsia="D2Coding" w:hAnsi="D2Coding" w:cs="Arial Unicode MS"/>
-          <w:color w:val="333333"/>
-          <w:sz w:val="21"/>
-          <w:szCs w:val="21"/>
-        </w:rPr>
-        <w:t>, C의 개수를 출력 해 주세요</w:t>
+        <w:t xml:space="preserve">, B, C의 개수를 </w:t>
+      </w:r>
+      <w:proofErr w:type="gramStart"/>
+      <w:r>
+        <w:rPr>
+          <w:rFonts w:ascii="D2Coding" w:eastAsia="D2Coding" w:hAnsi="D2Coding" w:cs="Arial Unicode MS"/>
+          <w:color w:val="333333"/>
+          <w:sz w:val="21"/>
+          <w:szCs w:val="21"/>
+        </w:rPr>
+        <w:t>출력 해</w:t>
+      </w:r>
+      <w:proofErr w:type="gramEnd"/>
+      <w:r>
+        <w:rPr>
+          <w:rFonts w:ascii="D2Coding" w:eastAsia="D2Coding" w:hAnsi="D2Coding" w:cs="Arial Unicode MS"/>
+          <w:color w:val="333333"/>
+          <w:sz w:val="21"/>
+          <w:szCs w:val="21"/>
+        </w:rPr>
+        <w:t xml:space="preserve"> 주세요</w:t>
       </w:r>
     </w:p>
     <w:p>
@@ -5942,7 +6555,7 @@
         <w:shd w:val="clear" w:color="auto" w:fill="FFFFFF"/>
         <w:spacing w:after="160"/>
         <w:rPr>
-          <w:rFonts w:ascii="D2Coding" w:eastAsia="D2Coding" w:hAnsi="D2Coding" w:hint="eastAsia"/>
+          <w:rFonts w:ascii="D2Coding" w:eastAsia="D2Coding" w:hAnsi="D2Coding"/>
           <w:color w:val="333333"/>
           <w:sz w:val="21"/>
           <w:szCs w:val="21"/>
@@ -5956,7 +6569,6 @@
           <w:sz w:val="21"/>
           <w:szCs w:val="21"/>
         </w:rPr>
-        <w:lastRenderedPageBreak/>
         <w:drawing>
           <wp:inline distT="114300" distB="114300" distL="114300" distR="114300" wp14:anchorId="0D51EF6B" wp14:editId="1B5A8E73">
             <wp:extent cx="5734050" cy="2438400"/>
@@ -5971,7 +6583,7 @@
                     <pic:cNvPicPr preferRelativeResize="0"/>
                   </pic:nvPicPr>
                   <pic:blipFill>
-                    <a:blip r:embed="rId13"/>
+                    <a:blip r:embed="rId29"/>
                     <a:srcRect/>
                     <a:stretch>
                       <a:fillRect/>
@@ -6008,8 +6620,8 @@
           <w:szCs w:val="45"/>
         </w:rPr>
       </w:pPr>
-      <w:bookmarkStart w:id="33" w:name="_5qacqbvnhvjn" w:colFirst="0" w:colLast="0"/>
-      <w:bookmarkEnd w:id="33"/>
+      <w:bookmarkStart w:id="41" w:name="_5qacqbvnhvjn" w:colFirst="0" w:colLast="0"/>
+      <w:bookmarkEnd w:id="41"/>
       <w:r>
         <w:rPr>
           <w:rFonts w:ascii="D2Coding" w:eastAsia="D2Coding" w:hAnsi="D2Coding" w:cs="Arial Unicode MS"/>
@@ -6079,8 +6691,8 @@
           <w:szCs w:val="45"/>
         </w:rPr>
       </w:pPr>
-      <w:bookmarkStart w:id="34" w:name="_lxldx8w10wkx" w:colFirst="0" w:colLast="0"/>
-      <w:bookmarkEnd w:id="34"/>
+      <w:bookmarkStart w:id="42" w:name="_lxldx8w10wkx" w:colFirst="0" w:colLast="0"/>
+      <w:bookmarkEnd w:id="42"/>
       <w:r>
         <w:rPr>
           <w:rFonts w:ascii="D2Coding" w:eastAsia="D2Coding" w:hAnsi="D2Coding" w:cs="Arial Unicode MS"/>
@@ -6155,8 +6767,46 @@
         <w:t>C:2</w:t>
       </w:r>
     </w:p>
-    <w:p>
-      <w:pPr>
+    <w:bookmarkStart w:id="43" w:name="_MON_1745792685"/>
+    <w:bookmarkEnd w:id="43"/>
+    <w:p>
+      <w:pPr>
+        <w:spacing w:after="160" w:line="342" w:lineRule="auto"/>
+        <w:rPr>
+          <w:rFonts w:ascii="D2Coding" w:eastAsia="D2Coding" w:hAnsi="D2Coding" w:cs="Courier New" w:hint="eastAsia"/>
+          <w:color w:val="333333"/>
+          <w:sz w:val="24"/>
+          <w:szCs w:val="24"/>
+          <w:shd w:val="clear" w:color="auto" w:fill="F5F5F5"/>
+        </w:rPr>
+      </w:pPr>
+      <w:r>
+        <w:rPr>
+          <w:rFonts w:ascii="D2Coding" w:eastAsia="D2Coding" w:hAnsi="D2Coding" w:cs="Courier New"/>
+          <w:color w:val="333333"/>
+          <w:sz w:val="24"/>
+          <w:szCs w:val="24"/>
+          <w:shd w:val="clear" w:color="auto" w:fill="F5F5F5"/>
+        </w:rPr>
+        <w:object w:dxaOrig="9026" w:dyaOrig="13526" w14:anchorId="76A183B6">
+          <v:shape id="_x0000_i1063" type="#_x0000_t75" style="width:451pt;height:676.55pt" o:ole="">
+            <v:imagedata r:id="rId30" o:title=""/>
+          </v:shape>
+          <o:OLEObject Type="Embed" ProgID="Word.OpenDocumentText.12" ShapeID="_x0000_i1063" DrawAspect="Content" ObjectID="_1745795047" r:id="rId31"/>
+        </w:object>
+      </w:r>
+    </w:p>
+    <w:p>
+      <w:pPr>
+        <w:rPr>
+          <w:rFonts w:ascii="D2Coding" w:eastAsia="D2Coding" w:hAnsi="D2Coding"/>
+          <w:color w:val="333333"/>
+          <w:sz w:val="21"/>
+          <w:szCs w:val="21"/>
+          <w:highlight w:val="white"/>
+        </w:rPr>
+      </w:pPr>
+      <w:r>
         <w:rPr>
           <w:rFonts w:ascii="D2Coding" w:eastAsia="D2Coding" w:hAnsi="D2Coding" w:cs="Arial Unicode MS"/>
           <w:b/>
@@ -6165,52 +6815,20 @@
           <w:szCs w:val="21"/>
           <w:highlight w:val="white"/>
         </w:rPr>
-      </w:pPr>
-    </w:p>
-    <w:p>
-      <w:pPr>
-        <w:rPr>
-          <w:rFonts w:ascii="D2Coding" w:eastAsia="D2Coding" w:hAnsi="D2Coding" w:cs="Arial Unicode MS"/>
-          <w:b/>
+        <w:lastRenderedPageBreak/>
+        <w:t xml:space="preserve">문제 8번 </w:t>
+      </w:r>
+      <w:r>
+        <w:rPr>
+          <w:rFonts w:ascii="D2Coding" w:eastAsia="D2Coding" w:hAnsi="D2Coding"/>
           <w:color w:val="333333"/>
           <w:sz w:val="21"/>
           <w:szCs w:val="21"/>
           <w:highlight w:val="white"/>
         </w:rPr>
-      </w:pPr>
-    </w:p>
-    <w:p>
-      <w:pPr>
-        <w:rPr>
-          <w:rFonts w:ascii="D2Coding" w:eastAsia="D2Coding" w:hAnsi="D2Coding" w:hint="eastAsia"/>
-          <w:color w:val="333333"/>
-          <w:sz w:val="21"/>
-          <w:szCs w:val="21"/>
-          <w:highlight w:val="white"/>
-        </w:rPr>
-      </w:pPr>
-      <w:r>
-        <w:rPr>
-          <w:rFonts w:ascii="D2Coding" w:eastAsia="D2Coding" w:hAnsi="D2Coding" w:cs="Arial Unicode MS"/>
-          <w:b/>
-          <w:color w:val="333333"/>
-          <w:sz w:val="21"/>
-          <w:szCs w:val="21"/>
-          <w:highlight w:val="white"/>
-        </w:rPr>
-        <w:t xml:space="preserve">문제 8번 </w:t>
-      </w:r>
-      <w:r>
-        <w:rPr>
-          <w:rFonts w:ascii="D2Coding" w:eastAsia="D2Coding" w:hAnsi="D2Coding"/>
-          <w:color w:val="333333"/>
-          <w:sz w:val="21"/>
-          <w:szCs w:val="21"/>
-          <w:highlight w:val="white"/>
-        </w:rPr>
         <w:t>[</w:t>
       </w:r>
-      <w:hyperlink r:id="rId14">
+      <w:hyperlink r:id="rId32">
         <w:r>
           <w:rPr>
             <w:rFonts w:ascii="D2Coding" w:eastAsia="D2Coding" w:hAnsi="D2Coding"/>
@@ -6259,7 +6877,7 @@
         <w:shd w:val="clear" w:color="auto" w:fill="FFFFFF"/>
         <w:spacing w:after="160"/>
         <w:rPr>
-          <w:rFonts w:ascii="D2Coding" w:eastAsia="D2Coding" w:hAnsi="D2Coding" w:hint="eastAsia"/>
+          <w:rFonts w:ascii="D2Coding" w:eastAsia="D2Coding" w:hAnsi="D2Coding"/>
           <w:color w:val="333333"/>
           <w:sz w:val="21"/>
           <w:szCs w:val="21"/>
@@ -6287,7 +6905,7 @@
                     <pic:cNvPicPr preferRelativeResize="0"/>
                   </pic:nvPicPr>
                   <pic:blipFill>
-                    <a:blip r:embed="rId15"/>
+                    <a:blip r:embed="rId33"/>
                     <a:srcRect/>
                     <a:stretch>
                       <a:fillRect/>
@@ -6315,21 +6933,30 @@
         <w:shd w:val="clear" w:color="auto" w:fill="FFFFFF"/>
         <w:spacing w:after="160"/>
         <w:rPr>
-          <w:rFonts w:ascii="D2Coding" w:eastAsia="D2Coding" w:hAnsi="D2Coding" w:hint="eastAsia"/>
-          <w:color w:val="333333"/>
-          <w:sz w:val="21"/>
-          <w:szCs w:val="21"/>
-        </w:rPr>
-      </w:pPr>
-      <w:r>
-        <w:rPr>
-          <w:rFonts w:ascii="D2Coding" w:eastAsia="D2Coding" w:hAnsi="D2Coding" w:cs="Arial Unicode MS"/>
-          <w:color w:val="333333"/>
-          <w:sz w:val="21"/>
-          <w:szCs w:val="21"/>
-        </w:rPr>
-        <w:lastRenderedPageBreak/>
-        <w:t xml:space="preserve">구조체 변수 int1, int2 </w:t>
+          <w:rFonts w:ascii="D2Coding" w:eastAsia="D2Coding" w:hAnsi="D2Coding"/>
+          <w:color w:val="333333"/>
+          <w:sz w:val="21"/>
+          <w:szCs w:val="21"/>
+        </w:rPr>
+      </w:pPr>
+      <w:r>
+        <w:rPr>
+          <w:rFonts w:ascii="D2Coding" w:eastAsia="D2Coding" w:hAnsi="D2Coding" w:cs="Arial Unicode MS"/>
+          <w:color w:val="333333"/>
+          <w:sz w:val="21"/>
+          <w:szCs w:val="21"/>
+        </w:rPr>
+        <w:t>구조체 변수 int1, int</w:t>
+      </w:r>
+      <w:proofErr w:type="gramStart"/>
+      <w:r>
+        <w:rPr>
+          <w:rFonts w:ascii="D2Coding" w:eastAsia="D2Coding" w:hAnsi="D2Coding" w:cs="Arial Unicode MS"/>
+          <w:color w:val="333333"/>
+          <w:sz w:val="21"/>
+          <w:szCs w:val="21"/>
+        </w:rPr>
+        <w:t xml:space="preserve">2 </w:t>
       </w:r>
       <w:proofErr w:type="spellStart"/>
       <w:r>
@@ -6342,6 +6969,7 @@
         <w:t>를</w:t>
       </w:r>
       <w:proofErr w:type="spellEnd"/>
+      <w:proofErr w:type="gramEnd"/>
       <w:r>
         <w:rPr>
           <w:rFonts w:ascii="D2Coding" w:eastAsia="D2Coding" w:hAnsi="D2Coding" w:cs="Arial Unicode MS"/>
@@ -6378,20 +7006,40 @@
         <w:shd w:val="clear" w:color="auto" w:fill="FFFFFF"/>
         <w:spacing w:after="160"/>
         <w:rPr>
-          <w:rFonts w:ascii="D2Coding" w:eastAsia="D2Coding" w:hAnsi="D2Coding" w:hint="eastAsia"/>
-          <w:color w:val="333333"/>
-          <w:sz w:val="21"/>
-          <w:szCs w:val="21"/>
-        </w:rPr>
-      </w:pPr>
-      <w:r>
-        <w:rPr>
-          <w:rFonts w:ascii="D2Coding" w:eastAsia="D2Coding" w:hAnsi="D2Coding" w:cs="Arial Unicode MS"/>
-          <w:color w:val="333333"/>
-          <w:sz w:val="21"/>
-          <w:szCs w:val="21"/>
-        </w:rPr>
-        <w:t>평균을 구해서 출력 해 주세요</w:t>
+          <w:rFonts w:ascii="D2Coding" w:eastAsia="D2Coding" w:hAnsi="D2Coding"/>
+          <w:color w:val="333333"/>
+          <w:sz w:val="21"/>
+          <w:szCs w:val="21"/>
+        </w:rPr>
+      </w:pPr>
+      <w:r>
+        <w:rPr>
+          <w:rFonts w:ascii="D2Coding" w:eastAsia="D2Coding" w:hAnsi="D2Coding" w:cs="Arial Unicode MS"/>
+          <w:color w:val="333333"/>
+          <w:sz w:val="21"/>
+          <w:szCs w:val="21"/>
+        </w:rPr>
+        <w:t xml:space="preserve">평균을 구해서 </w:t>
+      </w:r>
+      <w:proofErr w:type="gramStart"/>
+      <w:r>
+        <w:rPr>
+          <w:rFonts w:ascii="D2Coding" w:eastAsia="D2Coding" w:hAnsi="D2Coding" w:cs="Arial Unicode MS"/>
+          <w:color w:val="333333"/>
+          <w:sz w:val="21"/>
+          <w:szCs w:val="21"/>
+        </w:rPr>
+        <w:t>출력 해</w:t>
+      </w:r>
+      <w:proofErr w:type="gramEnd"/>
+      <w:r>
+        <w:rPr>
+          <w:rFonts w:ascii="D2Coding" w:eastAsia="D2Coding" w:hAnsi="D2Coding" w:cs="Arial Unicode MS"/>
+          <w:color w:val="333333"/>
+          <w:sz w:val="21"/>
+          <w:szCs w:val="21"/>
+        </w:rPr>
+        <w:t xml:space="preserve"> 주세요</w:t>
       </w:r>
     </w:p>
     <w:p>
@@ -6503,7 +7151,7 @@
         <w:shd w:val="clear" w:color="auto" w:fill="FFFFFF"/>
         <w:spacing w:after="160"/>
         <w:rPr>
-          <w:rFonts w:ascii="D2Coding" w:eastAsia="D2Coding" w:hAnsi="D2Coding" w:hint="eastAsia"/>
+          <w:rFonts w:ascii="D2Coding" w:eastAsia="D2Coding" w:hAnsi="D2Coding"/>
           <w:color w:val="333333"/>
           <w:sz w:val="21"/>
           <w:szCs w:val="21"/>
@@ -6593,7 +7241,7 @@
             <w:pPr>
               <w:spacing w:after="160"/>
               <w:rPr>
-                <w:rFonts w:ascii="D2Coding" w:eastAsia="D2Coding" w:hAnsi="D2Coding" w:hint="eastAsia"/>
+                <w:rFonts w:ascii="D2Coding" w:eastAsia="D2Coding" w:hAnsi="D2Coding"/>
                 <w:b/>
                 <w:color w:val="333333"/>
                 <w:sz w:val="21"/>
@@ -6655,7 +7303,7 @@
             <w:pPr>
               <w:spacing w:after="160"/>
               <w:rPr>
-                <w:rFonts w:ascii="D2Coding" w:eastAsia="D2Coding" w:hAnsi="D2Coding" w:hint="eastAsia"/>
+                <w:rFonts w:ascii="D2Coding" w:eastAsia="D2Coding" w:hAnsi="D2Coding"/>
                 <w:color w:val="333333"/>
                 <w:sz w:val="21"/>
                 <w:szCs w:val="21"/>
@@ -6864,7 +7512,7 @@
             <w:pPr>
               <w:spacing w:after="160"/>
               <w:rPr>
-                <w:rFonts w:ascii="D2Coding" w:eastAsia="D2Coding" w:hAnsi="D2Coding" w:hint="eastAsia"/>
+                <w:rFonts w:ascii="D2Coding" w:eastAsia="D2Coding" w:hAnsi="D2Coding"/>
                 <w:color w:val="333333"/>
                 <w:sz w:val="21"/>
                 <w:szCs w:val="21"/>
@@ -7058,8 +7706,8 @@
           <w:szCs w:val="45"/>
         </w:rPr>
       </w:pPr>
-      <w:bookmarkStart w:id="35" w:name="_5vpknepbtyof" w:colFirst="0" w:colLast="0"/>
-      <w:bookmarkEnd w:id="35"/>
+      <w:bookmarkStart w:id="44" w:name="_5vpknepbtyof" w:colFirst="0" w:colLast="0"/>
+      <w:bookmarkEnd w:id="44"/>
       <w:r>
         <w:rPr>
           <w:rFonts w:ascii="D2Coding" w:eastAsia="D2Coding" w:hAnsi="D2Coding" w:cs="Arial Unicode MS"/>
@@ -7088,6 +7736,7 @@
           <w:szCs w:val="24"/>
           <w:shd w:val="clear" w:color="auto" w:fill="F5F5F5"/>
         </w:rPr>
+        <w:lastRenderedPageBreak/>
         <w:t>JASON</w:t>
       </w:r>
     </w:p>
@@ -7211,8 +7860,8 @@
           <w:szCs w:val="45"/>
         </w:rPr>
       </w:pPr>
-      <w:bookmarkStart w:id="36" w:name="_cw7bqn2rj711" w:colFirst="0" w:colLast="0"/>
-      <w:bookmarkEnd w:id="36"/>
+      <w:bookmarkStart w:id="45" w:name="_cw7bqn2rj711" w:colFirst="0" w:colLast="0"/>
+      <w:bookmarkEnd w:id="45"/>
       <w:r>
         <w:rPr>
           <w:rFonts w:ascii="D2Coding" w:eastAsia="D2Coding" w:hAnsi="D2Coding" w:cs="Arial Unicode MS"/>
@@ -7262,7 +7911,6 @@
           <w:szCs w:val="24"/>
           <w:shd w:val="clear" w:color="auto" w:fill="F5F5F5"/>
         </w:rPr>
-        <w:lastRenderedPageBreak/>
         <w:t>평균27세</w:t>
       </w:r>
     </w:p>
@@ -7270,7 +7918,7 @@
       <w:pPr>
         <w:spacing w:after="160" w:line="342" w:lineRule="auto"/>
         <w:rPr>
-          <w:rFonts w:ascii="D2Coding" w:eastAsia="D2Coding" w:hAnsi="D2Coding" w:cs="Courier New"/>
+          <w:rFonts w:ascii="D2Coding" w:eastAsia="D2Coding" w:hAnsi="D2Coding" w:cs="궁서"/>
           <w:color w:val="333333"/>
           <w:sz w:val="24"/>
           <w:szCs w:val="24"/>
@@ -7288,24 +7936,53 @@
         <w:t>평균60KG</w:t>
       </w:r>
     </w:p>
-    <w:p>
-      <w:pPr>
-        <w:rPr>
-          <w:rFonts w:ascii="D2Coding" w:eastAsia="D2Coding" w:hAnsi="D2Coding"/>
-        </w:rPr>
-      </w:pPr>
-    </w:p>
-    <w:p>
-      <w:pPr>
-        <w:rPr>
-          <w:rFonts w:ascii="D2Coding" w:eastAsia="D2Coding" w:hAnsi="D2Coding" w:hint="eastAsia"/>
-        </w:rPr>
-      </w:pPr>
-    </w:p>
-    <w:p>
-      <w:pPr>
-        <w:rPr>
-          <w:rFonts w:ascii="D2Coding" w:eastAsia="D2Coding" w:hAnsi="D2Coding" w:hint="eastAsia"/>
+    <w:bookmarkStart w:id="46" w:name="_MON_1745792969"/>
+    <w:bookmarkEnd w:id="46"/>
+    <w:p>
+      <w:pPr>
+        <w:spacing w:after="160" w:line="342" w:lineRule="auto"/>
+        <w:rPr>
+          <w:rFonts w:ascii="D2Coding" w:eastAsia="D2Coding" w:hAnsi="D2Coding" w:cs="Courier New" w:hint="eastAsia"/>
+          <w:color w:val="333333"/>
+          <w:sz w:val="24"/>
+          <w:szCs w:val="24"/>
+          <w:shd w:val="clear" w:color="auto" w:fill="F5F5F5"/>
+        </w:rPr>
+      </w:pPr>
+      <w:r>
+        <w:rPr>
+          <w:rFonts w:ascii="D2Coding" w:eastAsia="D2Coding" w:hAnsi="D2Coding" w:cs="Courier New"/>
+          <w:color w:val="333333"/>
+          <w:sz w:val="24"/>
+          <w:szCs w:val="24"/>
+          <w:shd w:val="clear" w:color="auto" w:fill="F5F5F5"/>
+        </w:rPr>
+        <w:object w:dxaOrig="9026" w:dyaOrig="6358" w14:anchorId="0C544B28">
+          <v:shape id="_x0000_i1066" type="#_x0000_t75" style="width:451pt;height:317.9pt" o:ole="">
+            <v:imagedata r:id="rId34" o:title=""/>
+          </v:shape>
+          <o:OLEObject Type="Embed" ProgID="Word.OpenDocumentText.12" ShapeID="_x0000_i1066" DrawAspect="Content" ObjectID="_1745795048" r:id="rId35"/>
+        </w:object>
+      </w:r>
+    </w:p>
+    <w:p>
+      <w:pPr>
+        <w:rPr>
+          <w:rFonts w:ascii="D2Coding" w:eastAsia="D2Coding" w:hAnsi="D2Coding"/>
+        </w:rPr>
+      </w:pPr>
+    </w:p>
+    <w:p>
+      <w:pPr>
+        <w:rPr>
+          <w:rFonts w:ascii="D2Coding" w:eastAsia="D2Coding" w:hAnsi="D2Coding"/>
+        </w:rPr>
+      </w:pPr>
+    </w:p>
+    <w:p>
+      <w:pPr>
+        <w:rPr>
+          <w:rFonts w:ascii="D2Coding" w:eastAsia="D2Coding" w:hAnsi="D2Coding"/>
           <w:color w:val="333333"/>
           <w:sz w:val="21"/>
           <w:szCs w:val="21"/>
@@ -7333,7 +8010,7 @@
         </w:rPr>
         <w:t>[</w:t>
       </w:r>
-      <w:hyperlink r:id="rId16">
+      <w:hyperlink r:id="rId36">
         <w:r>
           <w:rPr>
             <w:rFonts w:ascii="D2Coding" w:eastAsia="D2Coding" w:hAnsi="D2Coding"/>
@@ -7400,6 +8077,7 @@
         <w:t xml:space="preserve">(전역변수를 </w:t>
       </w:r>
       <w:proofErr w:type="spellStart"/>
+      <w:proofErr w:type="gramStart"/>
       <w:r>
         <w:rPr>
           <w:rFonts w:ascii="D2Coding" w:eastAsia="D2Coding" w:hAnsi="D2Coding" w:cs="Arial Unicode MS"/>
@@ -7411,6 +8089,7 @@
         <w:t>쓰지않고</w:t>
       </w:r>
       <w:proofErr w:type="spellEnd"/>
+      <w:proofErr w:type="gramEnd"/>
       <w:r>
         <w:rPr>
           <w:rFonts w:ascii="D2Coding" w:eastAsia="D2Coding" w:hAnsi="D2Coding" w:cs="Arial Unicode MS"/>
@@ -7477,8 +8156,8 @@
                 <w:szCs w:val="27"/>
               </w:rPr>
             </w:pPr>
-            <w:bookmarkStart w:id="37" w:name="_ep9ifud3ezqv" w:colFirst="0" w:colLast="0"/>
-            <w:bookmarkEnd w:id="37"/>
+            <w:bookmarkStart w:id="47" w:name="_ep9ifud3ezqv" w:colFirst="0" w:colLast="0"/>
+            <w:bookmarkEnd w:id="47"/>
             <w:proofErr w:type="spellStart"/>
             <w:r>
               <w:rPr>
@@ -7487,6 +8166,7 @@
                 <w:sz w:val="27"/>
                 <w:szCs w:val="27"/>
               </w:rPr>
+              <w:lastRenderedPageBreak/>
               <w:t>D</w:t>
             </w:r>
             <w:proofErr w:type="spellEnd"/>
@@ -7522,8 +8202,8 @@
                 <w:szCs w:val="27"/>
               </w:rPr>
             </w:pPr>
-            <w:bookmarkStart w:id="38" w:name="_vqhnwcqkxgi" w:colFirst="0" w:colLast="0"/>
-            <w:bookmarkEnd w:id="38"/>
+            <w:bookmarkStart w:id="48" w:name="_vqhnwcqkxgi" w:colFirst="0" w:colLast="0"/>
+            <w:bookmarkEnd w:id="48"/>
             <w:proofErr w:type="spellStart"/>
             <w:r>
               <w:rPr>
@@ -7567,8 +8247,8 @@
                 <w:szCs w:val="27"/>
               </w:rPr>
             </w:pPr>
-            <w:bookmarkStart w:id="39" w:name="_5d58a057yaxn" w:colFirst="0" w:colLast="0"/>
-            <w:bookmarkEnd w:id="39"/>
+            <w:bookmarkStart w:id="49" w:name="_5d58a057yaxn" w:colFirst="0" w:colLast="0"/>
+            <w:bookmarkEnd w:id="49"/>
             <w:proofErr w:type="spellStart"/>
             <w:r>
               <w:rPr>
@@ -7617,8 +8297,8 @@
                 <w:szCs w:val="27"/>
               </w:rPr>
             </w:pPr>
-            <w:bookmarkStart w:id="40" w:name="_dyfmo8608242" w:colFirst="0" w:colLast="0"/>
-            <w:bookmarkEnd w:id="40"/>
+            <w:bookmarkStart w:id="50" w:name="_dyfmo8608242" w:colFirst="0" w:colLast="0"/>
+            <w:bookmarkEnd w:id="50"/>
             <w:proofErr w:type="spellStart"/>
             <w:r>
               <w:rPr>
@@ -7662,8 +8342,8 @@
                 <w:szCs w:val="27"/>
               </w:rPr>
             </w:pPr>
-            <w:bookmarkStart w:id="41" w:name="_dnsc02phmk2v" w:colFirst="0" w:colLast="0"/>
-            <w:bookmarkEnd w:id="41"/>
+            <w:bookmarkStart w:id="51" w:name="_dnsc02phmk2v" w:colFirst="0" w:colLast="0"/>
+            <w:bookmarkEnd w:id="51"/>
             <w:proofErr w:type="spellStart"/>
             <w:r>
               <w:rPr>
@@ -7707,8 +8387,8 @@
                 <w:szCs w:val="27"/>
               </w:rPr>
             </w:pPr>
-            <w:bookmarkStart w:id="42" w:name="_4e6srpksstf0" w:colFirst="0" w:colLast="0"/>
-            <w:bookmarkEnd w:id="42"/>
+            <w:bookmarkStart w:id="52" w:name="_4e6srpksstf0" w:colFirst="0" w:colLast="0"/>
+            <w:bookmarkEnd w:id="52"/>
             <w:proofErr w:type="spellStart"/>
             <w:r>
               <w:rPr>
@@ -7757,8 +8437,8 @@
                 <w:szCs w:val="27"/>
               </w:rPr>
             </w:pPr>
-            <w:bookmarkStart w:id="43" w:name="_8ylag5g1r52s" w:colFirst="0" w:colLast="0"/>
-            <w:bookmarkEnd w:id="43"/>
+            <w:bookmarkStart w:id="53" w:name="_8ylag5g1r52s" w:colFirst="0" w:colLast="0"/>
+            <w:bookmarkEnd w:id="53"/>
             <w:proofErr w:type="spellStart"/>
             <w:r>
               <w:rPr>
@@ -7802,8 +8482,8 @@
                 <w:szCs w:val="27"/>
               </w:rPr>
             </w:pPr>
-            <w:bookmarkStart w:id="44" w:name="_4lpf5psxqjis" w:colFirst="0" w:colLast="0"/>
-            <w:bookmarkEnd w:id="44"/>
+            <w:bookmarkStart w:id="54" w:name="_4lpf5psxqjis" w:colFirst="0" w:colLast="0"/>
+            <w:bookmarkEnd w:id="54"/>
             <w:proofErr w:type="spellStart"/>
             <w:r>
               <w:rPr>
@@ -7847,8 +8527,8 @@
                 <w:szCs w:val="27"/>
               </w:rPr>
             </w:pPr>
-            <w:bookmarkStart w:id="45" w:name="_lyqmwwzbsqjl" w:colFirst="0" w:colLast="0"/>
-            <w:bookmarkEnd w:id="45"/>
+            <w:bookmarkStart w:id="55" w:name="_lyqmwwzbsqjl" w:colFirst="0" w:colLast="0"/>
+            <w:bookmarkEnd w:id="55"/>
             <w:proofErr w:type="spellStart"/>
             <w:r>
               <w:rPr>
@@ -7952,7 +8632,7 @@
         <w:shd w:val="clear" w:color="auto" w:fill="FFFFFF"/>
         <w:spacing w:after="160"/>
         <w:rPr>
-          <w:rFonts w:ascii="D2Coding" w:eastAsia="D2Coding" w:hAnsi="D2Coding" w:hint="eastAsia"/>
+          <w:rFonts w:ascii="D2Coding" w:eastAsia="D2Coding" w:hAnsi="D2Coding"/>
           <w:color w:val="333333"/>
           <w:sz w:val="21"/>
           <w:szCs w:val="21"/>
@@ -8013,7 +8693,7 @@
         <w:shd w:val="clear" w:color="auto" w:fill="FFFFFF"/>
         <w:spacing w:after="160"/>
         <w:rPr>
-          <w:rFonts w:ascii="D2Coding" w:eastAsia="D2Coding" w:hAnsi="D2Coding" w:hint="eastAsia"/>
+          <w:rFonts w:ascii="D2Coding" w:eastAsia="D2Coding" w:hAnsi="D2Coding"/>
           <w:color w:val="333333"/>
           <w:sz w:val="21"/>
           <w:szCs w:val="21"/>
@@ -8045,7 +8725,7 @@
         <w:shd w:val="clear" w:color="auto" w:fill="FFFFFF"/>
         <w:spacing w:after="160"/>
         <w:rPr>
-          <w:rFonts w:ascii="D2Coding" w:eastAsia="D2Coding" w:hAnsi="D2Coding" w:hint="eastAsia"/>
+          <w:rFonts w:ascii="D2Coding" w:eastAsia="D2Coding" w:hAnsi="D2Coding"/>
           <w:b/>
           <w:color w:val="E53333"/>
           <w:sz w:val="21"/>
@@ -8072,7 +8752,29 @@
           <w:sz w:val="21"/>
           <w:szCs w:val="21"/>
         </w:rPr>
-        <w:t xml:space="preserve"> 좌표에 해당하는 값을 출력 해 주세요</w:t>
+        <w:t xml:space="preserve"> 좌표에 해당하는 값을 </w:t>
+      </w:r>
+      <w:proofErr w:type="gramStart"/>
+      <w:r>
+        <w:rPr>
+          <w:rFonts w:ascii="D2Coding" w:eastAsia="D2Coding" w:hAnsi="D2Coding" w:cs="Arial Unicode MS"/>
+          <w:b/>
+          <w:color w:val="E53333"/>
+          <w:sz w:val="21"/>
+          <w:szCs w:val="21"/>
+        </w:rPr>
+        <w:t>출력 해</w:t>
+      </w:r>
+      <w:proofErr w:type="gramEnd"/>
+      <w:r>
+        <w:rPr>
+          <w:rFonts w:ascii="D2Coding" w:eastAsia="D2Coding" w:hAnsi="D2Coding" w:cs="Arial Unicode MS"/>
+          <w:b/>
+          <w:color w:val="E53333"/>
+          <w:sz w:val="21"/>
+          <w:szCs w:val="21"/>
+        </w:rPr>
+        <w:t xml:space="preserve"> 주세요</w:t>
       </w:r>
     </w:p>
     <w:p>
@@ -8089,8 +8791,8 @@
           <w:szCs w:val="45"/>
         </w:rPr>
       </w:pPr>
-      <w:bookmarkStart w:id="46" w:name="_gez5kp3e9ra2" w:colFirst="0" w:colLast="0"/>
-      <w:bookmarkEnd w:id="46"/>
+      <w:bookmarkStart w:id="56" w:name="_gez5kp3e9ra2" w:colFirst="0" w:colLast="0"/>
+      <w:bookmarkEnd w:id="56"/>
       <w:r>
         <w:rPr>
           <w:rFonts w:ascii="D2Coding" w:eastAsia="D2Coding" w:hAnsi="D2Coding" w:cs="Arial Unicode MS"/>
@@ -8158,8 +8860,8 @@
           <w:szCs w:val="45"/>
         </w:rPr>
       </w:pPr>
-      <w:bookmarkStart w:id="47" w:name="_ur8h24g0tvnj" w:colFirst="0" w:colLast="0"/>
-      <w:bookmarkEnd w:id="47"/>
+      <w:bookmarkStart w:id="57" w:name="_ur8h24g0tvnj" w:colFirst="0" w:colLast="0"/>
+      <w:bookmarkEnd w:id="57"/>
       <w:r>
         <w:rPr>
           <w:rFonts w:ascii="D2Coding" w:eastAsia="D2Coding" w:hAnsi="D2Coding" w:cs="Arial Unicode MS"/>
@@ -8216,24 +8918,82 @@
       </w:r>
       <w:proofErr w:type="spellEnd"/>
     </w:p>
-    <w:p>
-      <w:pPr>
-        <w:rPr>
-          <w:rFonts w:ascii="D2Coding" w:eastAsia="D2Coding" w:hAnsi="D2Coding"/>
-        </w:rPr>
-      </w:pPr>
-    </w:p>
-    <w:p>
-      <w:pPr>
-        <w:rPr>
-          <w:rFonts w:ascii="D2Coding" w:eastAsia="D2Coding" w:hAnsi="D2Coding" w:hint="eastAsia"/>
-        </w:rPr>
-      </w:pPr>
-    </w:p>
-    <w:p>
-      <w:pPr>
-        <w:rPr>
-          <w:rFonts w:ascii="D2Coding" w:eastAsia="D2Coding" w:hAnsi="D2Coding" w:hint="eastAsia"/>
+    <w:bookmarkStart w:id="58" w:name="_MON_1745793340"/>
+    <w:bookmarkEnd w:id="58"/>
+    <w:p>
+      <w:pPr>
+        <w:spacing w:after="160" w:line="342" w:lineRule="auto"/>
+        <w:rPr>
+          <w:rFonts w:ascii="D2Coding" w:eastAsia="D2Coding" w:hAnsi="D2Coding" w:cs="Courier New" w:hint="eastAsia"/>
+          <w:color w:val="333333"/>
+          <w:sz w:val="24"/>
+          <w:szCs w:val="24"/>
+          <w:shd w:val="clear" w:color="auto" w:fill="F5F5F5"/>
+        </w:rPr>
+      </w:pPr>
+      <w:r>
+        <w:rPr>
+          <w:rFonts w:ascii="D2Coding" w:eastAsia="D2Coding" w:hAnsi="D2Coding" w:cs="Courier New"/>
+          <w:color w:val="333333"/>
+          <w:sz w:val="24"/>
+          <w:szCs w:val="24"/>
+          <w:shd w:val="clear" w:color="auto" w:fill="F5F5F5"/>
+        </w:rPr>
+        <w:object w:dxaOrig="9026" w:dyaOrig="4236" w14:anchorId="1BCF7119">
+          <v:shape id="_x0000_i1075" type="#_x0000_t75" style="width:451pt;height:211.9pt" o:ole="">
+            <v:imagedata r:id="rId37" o:title=""/>
+          </v:shape>
+          <o:OLEObject Type="Embed" ProgID="Word.OpenDocumentText.12" ShapeID="_x0000_i1075" DrawAspect="Content" ObjectID="_1745795049" r:id="rId38"/>
+        </w:object>
+      </w:r>
+    </w:p>
+    <w:bookmarkStart w:id="59" w:name="_MON_1745793318"/>
+    <w:bookmarkEnd w:id="59"/>
+    <w:p>
+      <w:pPr>
+        <w:spacing w:after="160" w:line="342" w:lineRule="auto"/>
+        <w:rPr>
+          <w:rFonts w:ascii="D2Coding" w:eastAsia="D2Coding" w:hAnsi="D2Coding" w:cs="Courier New" w:hint="eastAsia"/>
+          <w:color w:val="333333"/>
+          <w:sz w:val="24"/>
+          <w:szCs w:val="24"/>
+          <w:shd w:val="clear" w:color="auto" w:fill="F5F5F5"/>
+        </w:rPr>
+      </w:pPr>
+      <w:r>
+        <w:rPr>
+          <w:rFonts w:ascii="D2Coding" w:eastAsia="D2Coding" w:hAnsi="D2Coding" w:cs="Courier New"/>
+          <w:color w:val="333333"/>
+          <w:sz w:val="24"/>
+          <w:szCs w:val="24"/>
+          <w:shd w:val="clear" w:color="auto" w:fill="F5F5F5"/>
+        </w:rPr>
+        <w:object w:dxaOrig="9026" w:dyaOrig="3390" w14:anchorId="7D1FA269">
+          <v:shape id="_x0000_i1072" type="#_x0000_t75" style="width:451pt;height:169.8pt" o:ole="">
+            <v:imagedata r:id="rId39" o:title=""/>
+          </v:shape>
+          <o:OLEObject Type="Embed" ProgID="Word.OpenDocumentText.12" ShapeID="_x0000_i1072" DrawAspect="Content" ObjectID="_1745795050" r:id="rId40"/>
+        </w:object>
+      </w:r>
+    </w:p>
+    <w:p>
+      <w:pPr>
+        <w:rPr>
+          <w:rFonts w:ascii="D2Coding" w:eastAsia="D2Coding" w:hAnsi="D2Coding"/>
+        </w:rPr>
+      </w:pPr>
+    </w:p>
+    <w:p>
+      <w:pPr>
+        <w:rPr>
+          <w:rFonts w:ascii="D2Coding" w:eastAsia="D2Coding" w:hAnsi="D2Coding"/>
+        </w:rPr>
+      </w:pPr>
+    </w:p>
+    <w:p>
+      <w:pPr>
+        <w:rPr>
+          <w:rFonts w:ascii="D2Coding" w:eastAsia="D2Coding" w:hAnsi="D2Coding"/>
           <w:color w:val="333333"/>
           <w:sz w:val="21"/>
           <w:szCs w:val="21"/>
@@ -8261,7 +9021,7 @@
         </w:rPr>
         <w:t>[</w:t>
       </w:r>
-      <w:hyperlink r:id="rId17">
+      <w:hyperlink r:id="rId41">
         <w:r>
           <w:rPr>
             <w:rFonts w:ascii="D2Coding" w:eastAsia="D2Coding" w:hAnsi="D2Coding"/>
@@ -8289,28 +9049,39 @@
         <w:shd w:val="clear" w:color="auto" w:fill="FFFFFF"/>
         <w:spacing w:after="160"/>
         <w:rPr>
-          <w:rFonts w:ascii="D2Coding" w:eastAsia="D2Coding" w:hAnsi="D2Coding" w:hint="eastAsia"/>
-          <w:color w:val="333333"/>
-          <w:sz w:val="21"/>
-          <w:szCs w:val="21"/>
-        </w:rPr>
-      </w:pPr>
-      <w:r>
-        <w:rPr>
-          <w:rFonts w:ascii="D2Coding" w:eastAsia="D2Coding" w:hAnsi="D2Coding" w:cs="Arial Unicode MS"/>
-          <w:color w:val="333333"/>
-          <w:sz w:val="21"/>
-          <w:szCs w:val="21"/>
-        </w:rPr>
-        <w:t>아래 표는 나라별 거리를 나타낸 표 입니다</w:t>
-      </w:r>
+          <w:rFonts w:ascii="D2Coding" w:eastAsia="D2Coding" w:hAnsi="D2Coding"/>
+          <w:color w:val="333333"/>
+          <w:sz w:val="21"/>
+          <w:szCs w:val="21"/>
+        </w:rPr>
+      </w:pPr>
+      <w:r>
+        <w:rPr>
+          <w:rFonts w:ascii="D2Coding" w:eastAsia="D2Coding" w:hAnsi="D2Coding" w:cs="Arial Unicode MS"/>
+          <w:color w:val="333333"/>
+          <w:sz w:val="21"/>
+          <w:szCs w:val="21"/>
+        </w:rPr>
+        <w:t xml:space="preserve">아래 표는 나라별 거리를 나타낸 </w:t>
+      </w:r>
+      <w:proofErr w:type="gramStart"/>
+      <w:r>
+        <w:rPr>
+          <w:rFonts w:ascii="D2Coding" w:eastAsia="D2Coding" w:hAnsi="D2Coding" w:cs="Arial Unicode MS"/>
+          <w:color w:val="333333"/>
+          <w:sz w:val="21"/>
+          <w:szCs w:val="21"/>
+        </w:rPr>
+        <w:t>표 입니다</w:t>
+      </w:r>
+      <w:proofErr w:type="gramEnd"/>
     </w:p>
     <w:p>
       <w:pPr>
         <w:shd w:val="clear" w:color="auto" w:fill="FFFFFF"/>
         <w:spacing w:after="160"/>
         <w:rPr>
-          <w:rFonts w:ascii="D2Coding" w:eastAsia="D2Coding" w:hAnsi="D2Coding" w:hint="eastAsia"/>
+          <w:rFonts w:ascii="D2Coding" w:eastAsia="D2Coding" w:hAnsi="D2Coding"/>
           <w:color w:val="333333"/>
           <w:sz w:val="21"/>
           <w:szCs w:val="21"/>
@@ -8324,7 +9095,6 @@
           <w:sz w:val="21"/>
           <w:szCs w:val="21"/>
         </w:rPr>
-        <w:lastRenderedPageBreak/>
         <w:drawing>
           <wp:inline distT="114300" distB="114300" distL="114300" distR="114300" wp14:anchorId="49B6CDFB" wp14:editId="0508ECCE">
             <wp:extent cx="3695700" cy="866775"/>
@@ -8339,7 +9109,7 @@
                     <pic:cNvPicPr preferRelativeResize="0"/>
                   </pic:nvPicPr>
                   <pic:blipFill>
-                    <a:blip r:embed="rId18"/>
+                    <a:blip r:embed="rId42"/>
                     <a:srcRect/>
                     <a:stretch>
                       <a:fillRect/>
@@ -8367,7 +9137,7 @@
         <w:shd w:val="clear" w:color="auto" w:fill="FFFFFF"/>
         <w:spacing w:after="160"/>
         <w:rPr>
-          <w:rFonts w:ascii="D2Coding" w:eastAsia="D2Coding" w:hAnsi="D2Coding" w:hint="eastAsia"/>
+          <w:rFonts w:ascii="D2Coding" w:eastAsia="D2Coding" w:hAnsi="D2Coding"/>
           <w:color w:val="333333"/>
           <w:sz w:val="21"/>
           <w:szCs w:val="21"/>
@@ -8480,7 +9250,7 @@
         <w:shd w:val="clear" w:color="auto" w:fill="FFFFFF"/>
         <w:spacing w:after="160"/>
         <w:rPr>
-          <w:rFonts w:ascii="D2Coding" w:eastAsia="D2Coding" w:hAnsi="D2Coding" w:hint="eastAsia"/>
+          <w:rFonts w:ascii="D2Coding" w:eastAsia="D2Coding" w:hAnsi="D2Coding"/>
           <w:color w:val="333333"/>
           <w:sz w:val="21"/>
           <w:szCs w:val="21"/>
@@ -8605,20 +9375,40 @@
         <w:shd w:val="clear" w:color="auto" w:fill="FFFFFF"/>
         <w:spacing w:after="160"/>
         <w:rPr>
-          <w:rFonts w:ascii="D2Coding" w:eastAsia="D2Coding" w:hAnsi="D2Coding" w:hint="eastAsia"/>
-          <w:color w:val="333333"/>
-          <w:sz w:val="21"/>
-          <w:szCs w:val="21"/>
-        </w:rPr>
-      </w:pPr>
-      <w:r>
-        <w:rPr>
-          <w:rFonts w:ascii="D2Coding" w:eastAsia="D2Coding" w:hAnsi="D2Coding" w:cs="Arial Unicode MS"/>
-          <w:color w:val="333333"/>
-          <w:sz w:val="21"/>
-          <w:szCs w:val="21"/>
-        </w:rPr>
-        <w:t>두 사람의 거리를 계산해서 출력 해 주세요</w:t>
+          <w:rFonts w:ascii="D2Coding" w:eastAsia="D2Coding" w:hAnsi="D2Coding"/>
+          <w:color w:val="333333"/>
+          <w:sz w:val="21"/>
+          <w:szCs w:val="21"/>
+        </w:rPr>
+      </w:pPr>
+      <w:r>
+        <w:rPr>
+          <w:rFonts w:ascii="D2Coding" w:eastAsia="D2Coding" w:hAnsi="D2Coding" w:cs="Arial Unicode MS"/>
+          <w:color w:val="333333"/>
+          <w:sz w:val="21"/>
+          <w:szCs w:val="21"/>
+        </w:rPr>
+        <w:t xml:space="preserve">두 사람의 거리를 계산해서 </w:t>
+      </w:r>
+      <w:proofErr w:type="gramStart"/>
+      <w:r>
+        <w:rPr>
+          <w:rFonts w:ascii="D2Coding" w:eastAsia="D2Coding" w:hAnsi="D2Coding" w:cs="Arial Unicode MS"/>
+          <w:color w:val="333333"/>
+          <w:sz w:val="21"/>
+          <w:szCs w:val="21"/>
+        </w:rPr>
+        <w:t>출력 해</w:t>
+      </w:r>
+      <w:proofErr w:type="gramEnd"/>
+      <w:r>
+        <w:rPr>
+          <w:rFonts w:ascii="D2Coding" w:eastAsia="D2Coding" w:hAnsi="D2Coding" w:cs="Arial Unicode MS"/>
+          <w:color w:val="333333"/>
+          <w:sz w:val="21"/>
+          <w:szCs w:val="21"/>
+        </w:rPr>
+        <w:t xml:space="preserve"> 주세요</w:t>
       </w:r>
     </w:p>
     <w:p>
@@ -8709,7 +9499,7 @@
         <w:shd w:val="clear" w:color="auto" w:fill="FFFFFF"/>
         <w:spacing w:after="160"/>
         <w:rPr>
-          <w:rFonts w:ascii="D2Coding" w:eastAsia="D2Coding" w:hAnsi="D2Coding" w:hint="eastAsia"/>
+          <w:rFonts w:ascii="D2Coding" w:eastAsia="D2Coding" w:hAnsi="D2Coding"/>
           <w:color w:val="333333"/>
           <w:sz w:val="21"/>
           <w:szCs w:val="21"/>
@@ -8867,6 +9657,7 @@
         </w:rPr>
       </w:pPr>
       <w:proofErr w:type="spellStart"/>
+      <w:proofErr w:type="gramStart"/>
       <w:r>
         <w:rPr>
           <w:rFonts w:ascii="D2Coding" w:eastAsia="D2Coding" w:hAnsi="D2Coding"/>
@@ -8886,7 +9677,18 @@
           <w:szCs w:val="21"/>
           <w:lang w:val="en-US"/>
         </w:rPr>
-        <w:t xml:space="preserve"> &gt;&gt; ch1 &gt;&gt; ch2;</w:t>
+        <w:t xml:space="preserve"> &gt;</w:t>
+      </w:r>
+      <w:proofErr w:type="gramEnd"/>
+      <w:r>
+        <w:rPr>
+          <w:rFonts w:ascii="D2Coding" w:eastAsia="D2Coding" w:hAnsi="D2Coding"/>
+          <w:color w:val="333333"/>
+          <w:sz w:val="21"/>
+          <w:szCs w:val="21"/>
+          <w:lang w:val="en-US"/>
+        </w:rPr>
+        <w:t>&gt; ch1 &gt;&gt; ch2;</w:t>
       </w:r>
     </w:p>
     <w:p>
@@ -8895,7 +9697,9 @@
         <w:spacing w:after="160"/>
         <w:rPr>
           <w:rFonts w:ascii="D2Coding" w:eastAsia="D2Coding" w:hAnsi="D2Coding"/>
-          <w:color w:val="333333"/>
+          <w:b/>
+          <w:bCs/>
+          <w:color w:val="FF0000"/>
           <w:sz w:val="21"/>
           <w:szCs w:val="21"/>
           <w:lang w:val="en-US"/>
@@ -8905,7 +9709,9 @@
       <w:r>
         <w:rPr>
           <w:rFonts w:ascii="D2Coding" w:eastAsia="D2Coding" w:hAnsi="D2Coding"/>
-          <w:color w:val="333333"/>
+          <w:b/>
+          <w:bCs/>
+          <w:color w:val="FF0000"/>
           <w:sz w:val="21"/>
           <w:szCs w:val="21"/>
           <w:lang w:val="en-US"/>
@@ -8916,7 +9722,9 @@
       <w:r>
         <w:rPr>
           <w:rFonts w:ascii="D2Coding" w:eastAsia="D2Coding" w:hAnsi="D2Coding"/>
-          <w:color w:val="333333"/>
+          <w:b/>
+          <w:bCs/>
+          <w:color w:val="FF0000"/>
           <w:sz w:val="21"/>
           <w:szCs w:val="21"/>
           <w:lang w:val="en-US"/>
@@ -8927,7 +9735,9 @@
       <w:r>
         <w:rPr>
           <w:rFonts w:ascii="D2Coding" w:eastAsia="D2Coding" w:hAnsi="D2Coding"/>
-          <w:color w:val="333333"/>
+          <w:b/>
+          <w:bCs/>
+          <w:color w:val="FF0000"/>
           <w:sz w:val="21"/>
           <w:szCs w:val="21"/>
           <w:lang w:val="en-US"/>
@@ -8938,7 +9748,9 @@
       <w:r>
         <w:rPr>
           <w:rFonts w:ascii="D2Coding" w:eastAsia="D2Coding" w:hAnsi="D2Coding"/>
-          <w:color w:val="333333"/>
+          <w:b/>
+          <w:bCs/>
+          <w:color w:val="FF0000"/>
           <w:sz w:val="21"/>
           <w:szCs w:val="21"/>
           <w:lang w:val="en-US"/>
@@ -8949,7 +9761,9 @@
       <w:r>
         <w:rPr>
           <w:rFonts w:ascii="D2Coding" w:eastAsia="D2Coding" w:hAnsi="D2Coding"/>
-          <w:color w:val="333333"/>
+          <w:b/>
+          <w:bCs/>
+          <w:color w:val="FF0000"/>
           <w:sz w:val="21"/>
           <w:szCs w:val="21"/>
           <w:lang w:val="en-US"/>
@@ -8960,7 +9774,9 @@
       <w:r>
         <w:rPr>
           <w:rFonts w:ascii="D2Coding" w:eastAsia="D2Coding" w:hAnsi="D2Coding"/>
-          <w:color w:val="333333"/>
+          <w:b/>
+          <w:bCs/>
+          <w:color w:val="FF0000"/>
           <w:sz w:val="21"/>
           <w:szCs w:val="21"/>
           <w:lang w:val="en-US"/>
@@ -8973,8 +9789,10 @@
         <w:shd w:val="clear" w:color="auto" w:fill="FFFFFF"/>
         <w:spacing w:after="160"/>
         <w:rPr>
-          <w:rFonts w:ascii="D2Coding" w:eastAsia="D2Coding" w:hAnsi="D2Coding" w:hint="eastAsia"/>
-          <w:color w:val="333333"/>
+          <w:rFonts w:ascii="D2Coding" w:eastAsia="D2Coding" w:hAnsi="D2Coding"/>
+          <w:b/>
+          <w:bCs/>
+          <w:color w:val="FF0000"/>
           <w:sz w:val="21"/>
           <w:szCs w:val="21"/>
           <w:lang w:val="en-US"/>
@@ -8984,7 +9802,9 @@
       <w:r>
         <w:rPr>
           <w:rFonts w:ascii="D2Coding" w:eastAsia="D2Coding" w:hAnsi="D2Coding"/>
-          <w:color w:val="333333"/>
+          <w:b/>
+          <w:bCs/>
+          <w:color w:val="FF0000"/>
           <w:sz w:val="21"/>
           <w:szCs w:val="21"/>
           <w:lang w:val="en-US"/>
@@ -8995,7 +9815,9 @@
       <w:r>
         <w:rPr>
           <w:rFonts w:ascii="D2Coding" w:eastAsia="D2Coding" w:hAnsi="D2Coding"/>
-          <w:color w:val="333333"/>
+          <w:b/>
+          <w:bCs/>
+          <w:color w:val="FF0000"/>
           <w:sz w:val="21"/>
           <w:szCs w:val="21"/>
           <w:lang w:val="en-US"/>
@@ -9006,7 +9828,9 @@
       <w:r>
         <w:rPr>
           <w:rFonts w:ascii="D2Coding" w:eastAsia="D2Coding" w:hAnsi="D2Coding"/>
-          <w:color w:val="333333"/>
+          <w:b/>
+          <w:bCs/>
+          <w:color w:val="FF0000"/>
           <w:sz w:val="21"/>
           <w:szCs w:val="21"/>
           <w:lang w:val="en-US"/>
@@ -9017,7 +9841,9 @@
       <w:r>
         <w:rPr>
           <w:rFonts w:ascii="D2Coding" w:eastAsia="D2Coding" w:hAnsi="D2Coding"/>
-          <w:color w:val="333333"/>
+          <w:b/>
+          <w:bCs/>
+          <w:color w:val="FF0000"/>
           <w:sz w:val="21"/>
           <w:szCs w:val="21"/>
           <w:lang w:val="en-US"/>
@@ -9028,7 +9854,9 @@
       <w:r>
         <w:rPr>
           <w:rFonts w:ascii="D2Coding" w:eastAsia="D2Coding" w:hAnsi="D2Coding"/>
-          <w:color w:val="333333"/>
+          <w:b/>
+          <w:bCs/>
+          <w:color w:val="FF0000"/>
           <w:sz w:val="21"/>
           <w:szCs w:val="21"/>
           <w:lang w:val="en-US"/>
@@ -9039,7 +9867,9 @@
       <w:r>
         <w:rPr>
           <w:rFonts w:ascii="D2Coding" w:eastAsia="D2Coding" w:hAnsi="D2Coding"/>
-          <w:color w:val="333333"/>
+          <w:b/>
+          <w:bCs/>
+          <w:color w:val="FF0000"/>
           <w:sz w:val="21"/>
           <w:szCs w:val="21"/>
           <w:lang w:val="en-US"/>
@@ -9061,8 +9891,8 @@
           <w:szCs w:val="45"/>
         </w:rPr>
       </w:pPr>
-      <w:bookmarkStart w:id="48" w:name="_v37hmk8bqgtu" w:colFirst="0" w:colLast="0"/>
-      <w:bookmarkEnd w:id="48"/>
+      <w:bookmarkStart w:id="60" w:name="_v37hmk8bqgtu" w:colFirst="0" w:colLast="0"/>
+      <w:bookmarkEnd w:id="60"/>
       <w:r>
         <w:rPr>
           <w:rFonts w:ascii="D2Coding" w:eastAsia="D2Coding" w:hAnsi="D2Coding" w:cs="Arial Unicode MS"/>
@@ -9070,6 +9900,7 @@
           <w:sz w:val="45"/>
           <w:szCs w:val="45"/>
         </w:rPr>
+        <w:lastRenderedPageBreak/>
         <w:t>입력 예시</w:t>
       </w:r>
     </w:p>
@@ -9104,20 +9935,8 @@
           <w:szCs w:val="24"/>
           <w:shd w:val="clear" w:color="auto" w:fill="F5F5F5"/>
         </w:rPr>
-        <w:t xml:space="preserve"> </w:t>
-      </w:r>
-      <w:proofErr w:type="spellStart"/>
-      <w:r>
-        <w:rPr>
-          <w:rFonts w:ascii="D2Coding" w:eastAsia="D2Coding" w:hAnsi="D2Coding" w:cs="Courier New"/>
-          <w:color w:val="333333"/>
-          <w:sz w:val="24"/>
-          <w:szCs w:val="24"/>
-          <w:shd w:val="clear" w:color="auto" w:fill="F5F5F5"/>
-        </w:rPr>
-        <w:t>B</w:t>
-      </w:r>
-      <w:proofErr w:type="spellEnd"/>
+        <w:t xml:space="preserve"> B</w:t>
+      </w:r>
     </w:p>
     <w:p>
       <w:pPr>
@@ -9133,8 +9952,8 @@
           <w:szCs w:val="45"/>
         </w:rPr>
       </w:pPr>
-      <w:bookmarkStart w:id="49" w:name="_7jd0cl4jdmi3" w:colFirst="0" w:colLast="0"/>
-      <w:bookmarkEnd w:id="49"/>
+      <w:bookmarkStart w:id="61" w:name="_7jd0cl4jdmi3" w:colFirst="0" w:colLast="0"/>
+      <w:bookmarkEnd w:id="61"/>
       <w:r>
         <w:rPr>
           <w:rFonts w:ascii="D2Coding" w:eastAsia="D2Coding" w:hAnsi="D2Coding" w:cs="Arial Unicode MS"/>
@@ -9167,6 +9986,35 @@
         <w:t>6</w:t>
       </w:r>
     </w:p>
+    <w:bookmarkStart w:id="62" w:name="_MON_1745793796"/>
+    <w:bookmarkEnd w:id="62"/>
+    <w:p>
+      <w:pPr>
+        <w:spacing w:after="160" w:line="342" w:lineRule="auto"/>
+        <w:rPr>
+          <w:rFonts w:ascii="D2Coding" w:eastAsia="D2Coding" w:hAnsi="D2Coding" w:cs="Courier New" w:hint="eastAsia"/>
+          <w:color w:val="333333"/>
+          <w:sz w:val="24"/>
+          <w:szCs w:val="24"/>
+          <w:shd w:val="clear" w:color="auto" w:fill="F5F5F5"/>
+        </w:rPr>
+      </w:pPr>
+      <w:r>
+        <w:rPr>
+          <w:rFonts w:ascii="D2Coding" w:eastAsia="D2Coding" w:hAnsi="D2Coding" w:cs="Courier New"/>
+          <w:color w:val="333333"/>
+          <w:sz w:val="24"/>
+          <w:szCs w:val="24"/>
+          <w:shd w:val="clear" w:color="auto" w:fill="F5F5F5"/>
+        </w:rPr>
+        <w:object w:dxaOrig="9026" w:dyaOrig="6605" w14:anchorId="4058C1C7">
+          <v:shape id="_x0000_i1078" type="#_x0000_t75" style="width:451pt;height:330.1pt" o:ole="">
+            <v:imagedata r:id="rId43" o:title=""/>
+          </v:shape>
+          <o:OLEObject Type="Embed" ProgID="Word.OpenDocumentText.12" ShapeID="_x0000_i1078" DrawAspect="Content" ObjectID="_1745795051" r:id="rId44"/>
+        </w:object>
+      </w:r>
+    </w:p>
     <w:p>
       <w:pPr>
         <w:rPr>
@@ -9182,7 +10030,7 @@
     <w:p>
       <w:pPr>
         <w:rPr>
-          <w:rFonts w:ascii="D2Coding" w:eastAsia="D2Coding" w:hAnsi="D2Coding" w:cs="Arial Unicode MS"/>
+          <w:rFonts w:ascii="D2Coding" w:eastAsia="D2Coding" w:hAnsi="D2Coding" w:cs="Arial Unicode MS" w:hint="eastAsia"/>
           <w:b/>
           <w:color w:val="333333"/>
           <w:sz w:val="21"/>
@@ -9194,7 +10042,7 @@
     <w:p>
       <w:pPr>
         <w:rPr>
-          <w:rFonts w:ascii="D2Coding" w:eastAsia="D2Coding" w:hAnsi="D2Coding" w:hint="eastAsia"/>
+          <w:rFonts w:ascii="D2Coding" w:eastAsia="D2Coding" w:hAnsi="D2Coding"/>
           <w:color w:val="333333"/>
           <w:sz w:val="21"/>
           <w:szCs w:val="21"/>
@@ -9222,7 +10070,7 @@
         </w:rPr>
         <w:t>[</w:t>
       </w:r>
-      <w:hyperlink r:id="rId19">
+      <w:hyperlink r:id="rId45">
         <w:r>
           <w:rPr>
             <w:rFonts w:ascii="D2Coding" w:eastAsia="D2Coding" w:hAnsi="D2Coding"/>
@@ -9250,7 +10098,7 @@
         <w:shd w:val="clear" w:color="auto" w:fill="FFFFFF"/>
         <w:spacing w:after="160"/>
         <w:rPr>
-          <w:rFonts w:ascii="D2Coding" w:eastAsia="D2Coding" w:hAnsi="D2Coding" w:hint="eastAsia"/>
+          <w:rFonts w:ascii="D2Coding" w:eastAsia="D2Coding" w:hAnsi="D2Coding"/>
         </w:rPr>
       </w:pPr>
       <w:r>
@@ -9258,10 +10106,9 @@
           <w:rFonts w:ascii="D2Coding" w:eastAsia="D2Coding" w:hAnsi="D2Coding"/>
           <w:noProof/>
         </w:rPr>
-        <w:lastRenderedPageBreak/>
         <w:drawing>
-          <wp:inline distT="114300" distB="114300" distL="114300" distR="114300" wp14:anchorId="42714D6A" wp14:editId="0FB3A64A">
-            <wp:extent cx="2981325" cy="2305050"/>
+          <wp:inline distT="114300" distB="114300" distL="114300" distR="114300" wp14:anchorId="42714D6A" wp14:editId="6C634C6E">
+            <wp:extent cx="2153358" cy="1664898"/>
             <wp:effectExtent l="0" t="0" r="0" b="0"/>
             <wp:docPr id="2" name="image1.jpg"/>
             <wp:cNvGraphicFramePr/>
@@ -9273,7 +10120,7 @@
                     <pic:cNvPicPr preferRelativeResize="0"/>
                   </pic:nvPicPr>
                   <pic:blipFill>
-                    <a:blip r:embed="rId20"/>
+                    <a:blip r:embed="rId46"/>
                     <a:srcRect/>
                     <a:stretch>
                       <a:fillRect/>
@@ -9282,7 +10129,7 @@
                   <pic:spPr>
                     <a:xfrm>
                       <a:off x="0" y="0"/>
-                      <a:ext cx="2981325" cy="2305050"/>
+                      <a:ext cx="2175776" cy="1682231"/>
                     </a:xfrm>
                     <a:prstGeom prst="rect">
                       <a:avLst/>
@@ -9315,6 +10162,7 @@
           <w:sz w:val="21"/>
           <w:szCs w:val="21"/>
         </w:rPr>
+        <w:lastRenderedPageBreak/>
         <w:t xml:space="preserve">1x5 배열 </w:t>
       </w:r>
       <w:proofErr w:type="spellStart"/>
@@ -9337,29 +10185,7 @@
           <w:sz w:val="21"/>
           <w:szCs w:val="21"/>
         </w:rPr>
-        <w:t xml:space="preserve">, </w:t>
-      </w:r>
-      <w:proofErr w:type="spellStart"/>
-      <w:r>
-        <w:rPr>
-          <w:rFonts w:ascii="D2Coding" w:eastAsia="D2Coding" w:hAnsi="D2Coding" w:cs="Arial Unicode MS"/>
-          <w:b/>
-          <w:color w:val="333333"/>
-          <w:sz w:val="21"/>
-          <w:szCs w:val="21"/>
-        </w:rPr>
-        <w:t>B</w:t>
-      </w:r>
-      <w:proofErr w:type="spellEnd"/>
-      <w:r>
-        <w:rPr>
-          <w:rFonts w:ascii="D2Coding" w:eastAsia="D2Coding" w:hAnsi="D2Coding" w:cs="Arial Unicode MS"/>
-          <w:b/>
-          <w:color w:val="333333"/>
-          <w:sz w:val="21"/>
-          <w:szCs w:val="21"/>
-        </w:rPr>
-        <w:t>, C 3개</w:t>
+        <w:t>, B, C 3개</w:t>
       </w:r>
       <w:r>
         <w:rPr>
@@ -9455,6 +10281,7 @@
         <w:t xml:space="preserve"> 각각 같은 </w:t>
       </w:r>
       <w:proofErr w:type="spellStart"/>
+      <w:proofErr w:type="gramStart"/>
       <w:r>
         <w:rPr>
           <w:rFonts w:ascii="D2Coding" w:eastAsia="D2Coding" w:hAnsi="D2Coding" w:cs="Arial Unicode MS"/>
@@ -9472,7 +10299,17 @@
           <w:sz w:val="21"/>
           <w:szCs w:val="21"/>
         </w:rPr>
-        <w:t xml:space="preserve"> 끼리 </w:t>
+        <w:t xml:space="preserve"> 끼리</w:t>
+      </w:r>
+      <w:proofErr w:type="gramEnd"/>
+      <w:r>
+        <w:rPr>
+          <w:rFonts w:ascii="D2Coding" w:eastAsia="D2Coding" w:hAnsi="D2Coding" w:cs="Arial Unicode MS"/>
+          <w:color w:val="333333"/>
+          <w:sz w:val="21"/>
+          <w:szCs w:val="21"/>
+        </w:rPr>
+        <w:t xml:space="preserve"> </w:t>
       </w:r>
       <w:r>
         <w:rPr>
@@ -9499,7 +10336,7 @@
         <w:shd w:val="clear" w:color="auto" w:fill="FFFFFF"/>
         <w:spacing w:after="160"/>
         <w:rPr>
-          <w:rFonts w:ascii="D2Coding" w:eastAsia="D2Coding" w:hAnsi="D2Coding" w:hint="eastAsia"/>
+          <w:rFonts w:ascii="D2Coding" w:eastAsia="D2Coding" w:hAnsi="D2Coding"/>
           <w:color w:val="333333"/>
           <w:sz w:val="21"/>
           <w:szCs w:val="21"/>
@@ -9591,7 +10428,27 @@
           <w:sz w:val="21"/>
           <w:szCs w:val="21"/>
         </w:rPr>
-        <w:t>을 구한 결과를 출력 하세요.</w:t>
+        <w:t xml:space="preserve">을 구한 결과를 </w:t>
+      </w:r>
+      <w:proofErr w:type="gramStart"/>
+      <w:r>
+        <w:rPr>
+          <w:rFonts w:ascii="D2Coding" w:eastAsia="D2Coding" w:hAnsi="D2Coding" w:cs="Arial Unicode MS"/>
+          <w:color w:val="333333"/>
+          <w:sz w:val="21"/>
+          <w:szCs w:val="21"/>
+        </w:rPr>
+        <w:t>출력 하세요</w:t>
+      </w:r>
+      <w:proofErr w:type="gramEnd"/>
+      <w:r>
+        <w:rPr>
+          <w:rFonts w:ascii="D2Coding" w:eastAsia="D2Coding" w:hAnsi="D2Coding" w:cs="Arial Unicode MS"/>
+          <w:color w:val="333333"/>
+          <w:sz w:val="21"/>
+          <w:szCs w:val="21"/>
+        </w:rPr>
+        <w:t>.</w:t>
       </w:r>
     </w:p>
     <w:p>
@@ -9747,7 +10604,7 @@
         <w:shd w:val="clear" w:color="auto" w:fill="FFFFFF"/>
         <w:spacing w:after="160"/>
         <w:rPr>
-          <w:rFonts w:ascii="D2Coding" w:eastAsia="D2Coding" w:hAnsi="D2Coding" w:hint="eastAsia"/>
+          <w:rFonts w:ascii="D2Coding" w:eastAsia="D2Coding" w:hAnsi="D2Coding"/>
           <w:color w:val="333333"/>
           <w:sz w:val="21"/>
           <w:szCs w:val="21"/>
@@ -9777,8 +10634,8 @@
           <w:szCs w:val="45"/>
         </w:rPr>
       </w:pPr>
-      <w:bookmarkStart w:id="50" w:name="_6kbl1lssxbj8" w:colFirst="0" w:colLast="0"/>
-      <w:bookmarkEnd w:id="50"/>
+      <w:bookmarkStart w:id="63" w:name="_6kbl1lssxbj8" w:colFirst="0" w:colLast="0"/>
+      <w:bookmarkEnd w:id="63"/>
       <w:r>
         <w:rPr>
           <w:rFonts w:ascii="D2Coding" w:eastAsia="D2Coding" w:hAnsi="D2Coding" w:cs="Arial Unicode MS"/>
@@ -9867,8 +10724,8 @@
           <w:szCs w:val="45"/>
         </w:rPr>
       </w:pPr>
-      <w:bookmarkStart w:id="51" w:name="_f06rmru6hhe0" w:colFirst="0" w:colLast="0"/>
-      <w:bookmarkEnd w:id="51"/>
+      <w:bookmarkStart w:id="64" w:name="_f06rmru6hhe0" w:colFirst="0" w:colLast="0"/>
+      <w:bookmarkEnd w:id="64"/>
       <w:r>
         <w:rPr>
           <w:rFonts w:ascii="D2Coding" w:eastAsia="D2Coding" w:hAnsi="D2Coding" w:cs="Arial Unicode MS"/>
@@ -9901,24 +10758,53 @@
         <w:t>10 17 10 15 67</w:t>
       </w:r>
     </w:p>
-    <w:p>
-      <w:pPr>
-        <w:rPr>
-          <w:rFonts w:ascii="D2Coding" w:eastAsia="D2Coding" w:hAnsi="D2Coding"/>
-        </w:rPr>
-      </w:pPr>
-    </w:p>
-    <w:p>
-      <w:pPr>
-        <w:rPr>
-          <w:rFonts w:ascii="D2Coding" w:eastAsia="D2Coding" w:hAnsi="D2Coding" w:hint="eastAsia"/>
-        </w:rPr>
-      </w:pPr>
-    </w:p>
-    <w:p>
-      <w:pPr>
-        <w:rPr>
-          <w:rFonts w:ascii="D2Coding" w:eastAsia="D2Coding" w:hAnsi="D2Coding" w:hint="eastAsia"/>
+    <w:bookmarkStart w:id="65" w:name="_MON_1745794374"/>
+    <w:bookmarkEnd w:id="65"/>
+    <w:p>
+      <w:pPr>
+        <w:spacing w:after="160" w:line="342" w:lineRule="auto"/>
+        <w:rPr>
+          <w:rFonts w:ascii="D2Coding" w:eastAsia="D2Coding" w:hAnsi="D2Coding" w:cs="Courier New" w:hint="eastAsia"/>
+          <w:color w:val="333333"/>
+          <w:sz w:val="24"/>
+          <w:szCs w:val="24"/>
+          <w:shd w:val="clear" w:color="auto" w:fill="F5F5F5"/>
+        </w:rPr>
+      </w:pPr>
+      <w:r>
+        <w:rPr>
+          <w:rFonts w:ascii="D2Coding" w:eastAsia="D2Coding" w:hAnsi="D2Coding" w:cs="Courier New"/>
+          <w:color w:val="333333"/>
+          <w:sz w:val="24"/>
+          <w:szCs w:val="24"/>
+          <w:shd w:val="clear" w:color="auto" w:fill="F5F5F5"/>
+        </w:rPr>
+        <w:object w:dxaOrig="9026" w:dyaOrig="9077" w14:anchorId="590B66C3">
+          <v:shape id="_x0000_i1081" type="#_x0000_t75" style="width:451pt;height:453.75pt" o:ole="">
+            <v:imagedata r:id="rId47" o:title=""/>
+          </v:shape>
+          <o:OLEObject Type="Embed" ProgID="Word.OpenDocumentText.12" ShapeID="_x0000_i1081" DrawAspect="Content" ObjectID="_1745795052" r:id="rId48"/>
+        </w:object>
+      </w:r>
+    </w:p>
+    <w:p>
+      <w:pPr>
+        <w:rPr>
+          <w:rFonts w:ascii="D2Coding" w:eastAsia="D2Coding" w:hAnsi="D2Coding"/>
+        </w:rPr>
+      </w:pPr>
+    </w:p>
+    <w:p>
+      <w:pPr>
+        <w:rPr>
+          <w:rFonts w:ascii="D2Coding" w:eastAsia="D2Coding" w:hAnsi="D2Coding"/>
+        </w:rPr>
+      </w:pPr>
+    </w:p>
+    <w:p>
+      <w:pPr>
+        <w:rPr>
+          <w:rFonts w:ascii="D2Coding" w:eastAsia="D2Coding" w:hAnsi="D2Coding"/>
           <w:color w:val="333333"/>
           <w:sz w:val="21"/>
           <w:szCs w:val="21"/>
@@ -9946,7 +10832,7 @@
         </w:rPr>
         <w:t>[</w:t>
       </w:r>
-      <w:hyperlink r:id="rId21">
+      <w:hyperlink r:id="rId49">
         <w:r>
           <w:rPr>
             <w:rFonts w:ascii="D2Coding" w:eastAsia="D2Coding" w:hAnsi="D2Coding"/>
@@ -10025,8 +10911,8 @@
                 <w:szCs w:val="27"/>
               </w:rPr>
             </w:pPr>
-            <w:bookmarkStart w:id="52" w:name="_2hrfwphlrasp" w:colFirst="0" w:colLast="0"/>
-            <w:bookmarkEnd w:id="52"/>
+            <w:bookmarkStart w:id="66" w:name="_2hrfwphlrasp" w:colFirst="0" w:colLast="0"/>
+            <w:bookmarkEnd w:id="66"/>
             <w:r>
               <w:rPr>
                 <w:rFonts w:ascii="D2Coding" w:eastAsia="D2Coding" w:hAnsi="D2Coding"/>
@@ -10034,7 +10920,6 @@
                 <w:sz w:val="27"/>
                 <w:szCs w:val="27"/>
               </w:rPr>
-              <w:lastRenderedPageBreak/>
               <w:t>3</w:t>
             </w:r>
           </w:p>
@@ -10069,8 +10954,8 @@
                 <w:szCs w:val="27"/>
               </w:rPr>
             </w:pPr>
-            <w:bookmarkStart w:id="53" w:name="_vy7jvq90px6v" w:colFirst="0" w:colLast="0"/>
-            <w:bookmarkEnd w:id="53"/>
+            <w:bookmarkStart w:id="67" w:name="_vy7jvq90px6v" w:colFirst="0" w:colLast="0"/>
+            <w:bookmarkEnd w:id="67"/>
             <w:r>
               <w:rPr>
                 <w:rFonts w:ascii="D2Coding" w:eastAsia="D2Coding" w:hAnsi="D2Coding"/>
@@ -10112,8 +10997,8 @@
                 <w:szCs w:val="27"/>
               </w:rPr>
             </w:pPr>
-            <w:bookmarkStart w:id="54" w:name="_h378kzx5mhjf" w:colFirst="0" w:colLast="0"/>
-            <w:bookmarkEnd w:id="54"/>
+            <w:bookmarkStart w:id="68" w:name="_h378kzx5mhjf" w:colFirst="0" w:colLast="0"/>
+            <w:bookmarkEnd w:id="68"/>
             <w:r>
               <w:rPr>
                 <w:rFonts w:ascii="D2Coding" w:eastAsia="D2Coding" w:hAnsi="D2Coding"/>
@@ -10155,8 +11040,8 @@
                 <w:szCs w:val="27"/>
               </w:rPr>
             </w:pPr>
-            <w:bookmarkStart w:id="55" w:name="_jp3bav87s3pj" w:colFirst="0" w:colLast="0"/>
-            <w:bookmarkEnd w:id="55"/>
+            <w:bookmarkStart w:id="69" w:name="_jp3bav87s3pj" w:colFirst="0" w:colLast="0"/>
+            <w:bookmarkEnd w:id="69"/>
             <w:r>
               <w:rPr>
                 <w:rFonts w:ascii="D2Coding" w:eastAsia="D2Coding" w:hAnsi="D2Coding"/>
@@ -10203,8 +11088,8 @@
                 <w:szCs w:val="27"/>
               </w:rPr>
             </w:pPr>
-            <w:bookmarkStart w:id="56" w:name="_z41rj8wqmdh0" w:colFirst="0" w:colLast="0"/>
-            <w:bookmarkEnd w:id="56"/>
+            <w:bookmarkStart w:id="70" w:name="_z41rj8wqmdh0" w:colFirst="0" w:colLast="0"/>
+            <w:bookmarkEnd w:id="70"/>
             <w:r>
               <w:rPr>
                 <w:rFonts w:ascii="D2Coding" w:eastAsia="D2Coding" w:hAnsi="D2Coding"/>
@@ -10246,8 +11131,8 @@
                 <w:szCs w:val="27"/>
               </w:rPr>
             </w:pPr>
-            <w:bookmarkStart w:id="57" w:name="_sn5y5zkw5jjj" w:colFirst="0" w:colLast="0"/>
-            <w:bookmarkEnd w:id="57"/>
+            <w:bookmarkStart w:id="71" w:name="_sn5y5zkw5jjj" w:colFirst="0" w:colLast="0"/>
+            <w:bookmarkEnd w:id="71"/>
             <w:r>
               <w:rPr>
                 <w:rFonts w:ascii="D2Coding" w:eastAsia="D2Coding" w:hAnsi="D2Coding"/>
@@ -10289,8 +11174,8 @@
                 <w:szCs w:val="27"/>
               </w:rPr>
             </w:pPr>
-            <w:bookmarkStart w:id="58" w:name="_qkcpagi0coxi" w:colFirst="0" w:colLast="0"/>
-            <w:bookmarkEnd w:id="58"/>
+            <w:bookmarkStart w:id="72" w:name="_qkcpagi0coxi" w:colFirst="0" w:colLast="0"/>
+            <w:bookmarkEnd w:id="72"/>
             <w:r>
               <w:rPr>
                 <w:rFonts w:ascii="D2Coding" w:eastAsia="D2Coding" w:hAnsi="D2Coding"/>
@@ -10332,8 +11217,8 @@
                 <w:szCs w:val="27"/>
               </w:rPr>
             </w:pPr>
-            <w:bookmarkStart w:id="59" w:name="_m1p4cvkwq1y7" w:colFirst="0" w:colLast="0"/>
-            <w:bookmarkEnd w:id="59"/>
+            <w:bookmarkStart w:id="73" w:name="_m1p4cvkwq1y7" w:colFirst="0" w:colLast="0"/>
+            <w:bookmarkEnd w:id="73"/>
             <w:r>
               <w:rPr>
                 <w:rFonts w:ascii="D2Coding" w:eastAsia="D2Coding" w:hAnsi="D2Coding"/>
@@ -10380,8 +11265,8 @@
                 <w:szCs w:val="27"/>
               </w:rPr>
             </w:pPr>
-            <w:bookmarkStart w:id="60" w:name="_ialtfdfiza3r" w:colFirst="0" w:colLast="0"/>
-            <w:bookmarkEnd w:id="60"/>
+            <w:bookmarkStart w:id="74" w:name="_ialtfdfiza3r" w:colFirst="0" w:colLast="0"/>
+            <w:bookmarkEnd w:id="74"/>
           </w:p>
         </w:tc>
         <w:tc>
@@ -10503,8 +11388,8 @@
                 <w:szCs w:val="27"/>
               </w:rPr>
             </w:pPr>
-            <w:bookmarkStart w:id="61" w:name="_4409i67e0zbx" w:colFirst="0" w:colLast="0"/>
-            <w:bookmarkEnd w:id="61"/>
+            <w:bookmarkStart w:id="75" w:name="_4409i67e0zbx" w:colFirst="0" w:colLast="0"/>
+            <w:bookmarkEnd w:id="75"/>
             <w:r>
               <w:rPr>
                 <w:rFonts w:ascii="D2Coding" w:eastAsia="D2Coding" w:hAnsi="D2Coding"/>
@@ -10546,8 +11431,8 @@
                 <w:szCs w:val="27"/>
               </w:rPr>
             </w:pPr>
-            <w:bookmarkStart w:id="62" w:name="_ceqljyblieue" w:colFirst="0" w:colLast="0"/>
-            <w:bookmarkEnd w:id="62"/>
+            <w:bookmarkStart w:id="76" w:name="_ceqljyblieue" w:colFirst="0" w:colLast="0"/>
+            <w:bookmarkEnd w:id="76"/>
             <w:r>
               <w:rPr>
                 <w:rFonts w:ascii="D2Coding" w:eastAsia="D2Coding" w:hAnsi="D2Coding"/>
@@ -10589,8 +11474,8 @@
                 <w:szCs w:val="27"/>
               </w:rPr>
             </w:pPr>
-            <w:bookmarkStart w:id="63" w:name="_ckpc5bqdnxny" w:colFirst="0" w:colLast="0"/>
-            <w:bookmarkEnd w:id="63"/>
+            <w:bookmarkStart w:id="77" w:name="_ckpc5bqdnxny" w:colFirst="0" w:colLast="0"/>
+            <w:bookmarkEnd w:id="77"/>
             <w:r>
               <w:rPr>
                 <w:rFonts w:ascii="D2Coding" w:eastAsia="D2Coding" w:hAnsi="D2Coding"/>
@@ -10632,8 +11517,8 @@
                 <w:szCs w:val="27"/>
               </w:rPr>
             </w:pPr>
-            <w:bookmarkStart w:id="64" w:name="_nuffdsbkqllp" w:colFirst="0" w:colLast="0"/>
-            <w:bookmarkEnd w:id="64"/>
+            <w:bookmarkStart w:id="78" w:name="_nuffdsbkqllp" w:colFirst="0" w:colLast="0"/>
+            <w:bookmarkEnd w:id="78"/>
             <w:r>
               <w:rPr>
                 <w:rFonts w:ascii="D2Coding" w:eastAsia="D2Coding" w:hAnsi="D2Coding"/>
@@ -10665,6 +11550,7 @@
           <w:sz w:val="21"/>
           <w:szCs w:val="21"/>
         </w:rPr>
+        <w:lastRenderedPageBreak/>
         <w:t>위 배열을 하드코딩 해 주세요</w:t>
       </w:r>
     </w:p>
@@ -10714,7 +11600,7 @@
         <w:shd w:val="clear" w:color="auto" w:fill="FFFFFF"/>
         <w:spacing w:after="160"/>
         <w:rPr>
-          <w:rFonts w:ascii="D2Coding" w:eastAsia="D2Coding" w:hAnsi="D2Coding" w:hint="eastAsia"/>
+          <w:rFonts w:ascii="D2Coding" w:eastAsia="D2Coding" w:hAnsi="D2Coding"/>
           <w:color w:val="333333"/>
           <w:sz w:val="21"/>
           <w:szCs w:val="21"/>
@@ -10827,7 +11713,7 @@
         <w:shd w:val="clear" w:color="auto" w:fill="FFFFFF"/>
         <w:spacing w:after="160"/>
         <w:rPr>
-          <w:rFonts w:ascii="D2Coding" w:eastAsia="D2Coding" w:hAnsi="D2Coding" w:hint="eastAsia"/>
+          <w:rFonts w:ascii="D2Coding" w:eastAsia="D2Coding" w:hAnsi="D2Coding"/>
           <w:color w:val="333333"/>
           <w:sz w:val="21"/>
           <w:szCs w:val="21"/>
@@ -10911,7 +11797,27 @@
           <w:sz w:val="21"/>
           <w:szCs w:val="21"/>
         </w:rPr>
-        <w:t xml:space="preserve"> 좌표를 출력 해 주세요</w:t>
+        <w:t xml:space="preserve"> 좌표를 </w:t>
+      </w:r>
+      <w:proofErr w:type="gramStart"/>
+      <w:r>
+        <w:rPr>
+          <w:rFonts w:ascii="D2Coding" w:eastAsia="D2Coding" w:hAnsi="D2Coding" w:cs="Arial Unicode MS"/>
+          <w:color w:val="333333"/>
+          <w:sz w:val="21"/>
+          <w:szCs w:val="21"/>
+        </w:rPr>
+        <w:t>출력 해</w:t>
+      </w:r>
+      <w:proofErr w:type="gramEnd"/>
+      <w:r>
+        <w:rPr>
+          <w:rFonts w:ascii="D2Coding" w:eastAsia="D2Coding" w:hAnsi="D2Coding" w:cs="Arial Unicode MS"/>
+          <w:color w:val="333333"/>
+          <w:sz w:val="21"/>
+          <w:szCs w:val="21"/>
+        </w:rPr>
+        <w:t xml:space="preserve"> 주세요</w:t>
       </w:r>
     </w:p>
     <w:p>
@@ -10943,7 +11849,27 @@
           <w:sz w:val="21"/>
           <w:szCs w:val="21"/>
         </w:rPr>
-        <w:t>) 9 2 1 1 을 입력하였다면 아래와 같이 배열이 만들어집니다</w:t>
+        <w:t xml:space="preserve">) 9 2 1 </w:t>
+      </w:r>
+      <w:proofErr w:type="gramStart"/>
+      <w:r>
+        <w:rPr>
+          <w:rFonts w:ascii="D2Coding" w:eastAsia="D2Coding" w:hAnsi="D2Coding" w:cs="Arial Unicode MS"/>
+          <w:color w:val="333333"/>
+          <w:sz w:val="21"/>
+          <w:szCs w:val="21"/>
+        </w:rPr>
+        <w:t>1 을</w:t>
+      </w:r>
+      <w:proofErr w:type="gramEnd"/>
+      <w:r>
+        <w:rPr>
+          <w:rFonts w:ascii="D2Coding" w:eastAsia="D2Coding" w:hAnsi="D2Coding" w:cs="Arial Unicode MS"/>
+          <w:color w:val="333333"/>
+          <w:sz w:val="21"/>
+          <w:szCs w:val="21"/>
+        </w:rPr>
+        <w:t xml:space="preserve"> 입력하였다면 아래와 같이 배열이 만들어집니다</w:t>
       </w:r>
     </w:p>
     <w:tbl>
@@ -11652,7 +12578,7 @@
         <w:shd w:val="clear" w:color="auto" w:fill="FFFFFF"/>
         <w:spacing w:after="160"/>
         <w:rPr>
-          <w:rFonts w:ascii="D2Coding" w:eastAsia="D2Coding" w:hAnsi="D2Coding" w:hint="eastAsia"/>
+          <w:rFonts w:ascii="D2Coding" w:eastAsia="D2Coding" w:hAnsi="D2Coding"/>
           <w:color w:val="333333"/>
           <w:sz w:val="21"/>
           <w:szCs w:val="21"/>
@@ -11695,7 +12621,7 @@
           <w:sz w:val="21"/>
           <w:szCs w:val="21"/>
         </w:rPr>
-        <w:t>MIN</w:t>
+        <w:t>MIN값의</w:t>
       </w:r>
       <w:proofErr w:type="spellEnd"/>
       <w:r>
@@ -11705,7 +12631,7 @@
           <w:sz w:val="21"/>
           <w:szCs w:val="21"/>
         </w:rPr>
-        <w:t>값의 좌표를 출력하면 됩니다</w:t>
+        <w:t xml:space="preserve"> 좌표를 출력하면 됩니다</w:t>
       </w:r>
     </w:p>
     <w:p>
@@ -11722,8 +12648,8 @@
           <w:szCs w:val="45"/>
         </w:rPr>
       </w:pPr>
-      <w:bookmarkStart w:id="65" w:name="_xmf55x7jvua0" w:colFirst="0" w:colLast="0"/>
-      <w:bookmarkEnd w:id="65"/>
+      <w:bookmarkStart w:id="79" w:name="_xmf55x7jvua0" w:colFirst="0" w:colLast="0"/>
+      <w:bookmarkEnd w:id="79"/>
       <w:r>
         <w:rPr>
           <w:rFonts w:ascii="D2Coding" w:eastAsia="D2Coding" w:hAnsi="D2Coding" w:cs="Arial Unicode MS"/>
@@ -11770,8 +12696,8 @@
           <w:szCs w:val="45"/>
         </w:rPr>
       </w:pPr>
-      <w:bookmarkStart w:id="66" w:name="_mzrde64pxz4y" w:colFirst="0" w:colLast="0"/>
-      <w:bookmarkEnd w:id="66"/>
+      <w:bookmarkStart w:id="80" w:name="_mzrde64pxz4y" w:colFirst="0" w:colLast="0"/>
+      <w:bookmarkEnd w:id="80"/>
       <w:r>
         <w:rPr>
           <w:rFonts w:ascii="D2Coding" w:eastAsia="D2Coding" w:hAnsi="D2Coding" w:cs="Arial Unicode MS"/>
@@ -11805,9 +12731,12 @@
     </w:p>
     <w:p>
       <w:pPr>
+        <w:tabs>
+          <w:tab w:val="left" w:pos="2472"/>
+        </w:tabs>
         <w:spacing w:after="160" w:line="342" w:lineRule="auto"/>
         <w:rPr>
-          <w:rFonts w:ascii="D2Coding" w:eastAsia="D2Coding" w:hAnsi="D2Coding" w:cs="Courier New" w:hint="eastAsia"/>
+          <w:rFonts w:ascii="D2Coding" w:eastAsia="D2Coding" w:hAnsi="D2Coding" w:cs="Courier New"/>
           <w:color w:val="333333"/>
           <w:sz w:val="24"/>
           <w:szCs w:val="24"/>
@@ -11822,7 +12751,81 @@
           <w:szCs w:val="24"/>
           <w:shd w:val="clear" w:color="auto" w:fill="F5F5F5"/>
         </w:rPr>
-        <w:t>MIN=0(2,1)</w:t>
+        <w:t>MIN=0(2,1</w:t>
+      </w:r>
+      <w:r>
+        <w:rPr>
+          <w:rFonts w:ascii="D2Coding" w:eastAsia="D2Coding" w:hAnsi="D2Coding" w:cs="Courier New" w:hint="eastAsia"/>
+          <w:color w:val="333333"/>
+          <w:sz w:val="24"/>
+          <w:szCs w:val="24"/>
+          <w:shd w:val="clear" w:color="auto" w:fill="F5F5F5"/>
+        </w:rPr>
+        <w:t>)</w:t>
+      </w:r>
+    </w:p>
+    <w:bookmarkStart w:id="81" w:name="_MON_1745795010"/>
+    <w:bookmarkEnd w:id="81"/>
+    <w:p>
+      <w:pPr>
+        <w:tabs>
+          <w:tab w:val="left" w:pos="2472"/>
+        </w:tabs>
+        <w:spacing w:after="160" w:line="342" w:lineRule="auto"/>
+        <w:rPr>
+          <w:rFonts w:ascii="D2Coding" w:eastAsia="D2Coding" w:hAnsi="D2Coding" w:cs="Courier New"/>
+          <w:color w:val="333333"/>
+          <w:sz w:val="24"/>
+          <w:szCs w:val="24"/>
+          <w:shd w:val="clear" w:color="auto" w:fill="F5F5F5"/>
+        </w:rPr>
+      </w:pPr>
+      <w:r>
+        <w:rPr>
+          <w:rFonts w:ascii="D2Coding" w:eastAsia="D2Coding" w:hAnsi="D2Coding" w:cs="Courier New"/>
+          <w:color w:val="333333"/>
+          <w:sz w:val="24"/>
+          <w:szCs w:val="24"/>
+          <w:shd w:val="clear" w:color="auto" w:fill="F5F5F5"/>
+        </w:rPr>
+        <w:object w:dxaOrig="9026" w:dyaOrig="2224" w14:anchorId="75EAD55E">
+          <v:shape id="_x0000_i1088" type="#_x0000_t75" style="width:451pt;height:111.4pt" o:ole="">
+            <v:imagedata r:id="rId50" o:title=""/>
+          </v:shape>
+          <o:OLEObject Type="Embed" ProgID="Word.OpenDocumentText.12" ShapeID="_x0000_i1088" DrawAspect="Content" ObjectID="_1745795053" r:id="rId51"/>
+        </w:object>
+      </w:r>
+    </w:p>
+    <w:bookmarkStart w:id="82" w:name="_MON_1745795030"/>
+    <w:bookmarkEnd w:id="82"/>
+    <w:p>
+      <w:pPr>
+        <w:tabs>
+          <w:tab w:val="left" w:pos="2472"/>
+        </w:tabs>
+        <w:spacing w:after="160" w:line="342" w:lineRule="auto"/>
+        <w:rPr>
+          <w:rFonts w:ascii="D2Coding" w:eastAsia="D2Coding" w:hAnsi="D2Coding" w:cs="Courier New" w:hint="eastAsia"/>
+          <w:color w:val="333333"/>
+          <w:sz w:val="24"/>
+          <w:szCs w:val="24"/>
+          <w:shd w:val="clear" w:color="auto" w:fill="F5F5F5"/>
+        </w:rPr>
+      </w:pPr>
+      <w:r>
+        <w:rPr>
+          <w:rFonts w:ascii="D2Coding" w:eastAsia="D2Coding" w:hAnsi="D2Coding" w:cs="Courier New"/>
+          <w:color w:val="333333"/>
+          <w:sz w:val="24"/>
+          <w:szCs w:val="24"/>
+          <w:shd w:val="clear" w:color="auto" w:fill="F5F5F5"/>
+        </w:rPr>
+        <w:object w:dxaOrig="9026" w:dyaOrig="12329" w14:anchorId="465F9D13">
+          <v:shape id="_x0000_i1091" type="#_x0000_t75" style="width:451pt;height:616.75pt" o:ole="">
+            <v:imagedata r:id="rId52" o:title=""/>
+          </v:shape>
+          <o:OLEObject Type="Embed" ProgID="Word.OpenDocumentText.12" ShapeID="_x0000_i1091" DrawAspect="Content" ObjectID="_1745795054" r:id="rId53"/>
+        </w:object>
       </w:r>
     </w:p>
     <w:sectPr>
